--- a/HPC/Project/12.docx
+++ b/HPC/Project/12.docx
@@ -18,8 +18,9 @@
           <w:sz w:val="28"/>
           <w:szCs w:val="28"/>
         </w:rPr>
-        <w:t>A Nearest-Neighbor-Based Thermal Sensor Allocation and Temperature Reconstruction Method for 3-D NoC-Based Multicore Systems</w:t>
-      </w:r>
+        <w:t>A Nearest-</w:t>
+      </w:r>
+      <w:proofErr w:type="spellStart"/>
       <w:r>
         <w:rPr>
           <w:b/>
@@ -27,8 +28,9 @@
           <w:sz w:val="28"/>
           <w:szCs w:val="28"/>
         </w:rPr>
-        <w:t xml:space="preserve"> </w:t>
-      </w:r>
+        <w:t>Neighbor</w:t>
+      </w:r>
+      <w:proofErr w:type="spellEnd"/>
       <w:r>
         <w:rPr>
           <w:b/>
@@ -36,6 +38,15 @@
           <w:sz w:val="28"/>
           <w:szCs w:val="28"/>
         </w:rPr>
+        <w:t xml:space="preserve">-Based Thermal Sensor Allocation and Temperature Reconstruction Method for 3-D NoC-Based Multicore Systems </w:t>
+      </w:r>
+      <w:r>
+        <w:rPr>
+          <w:b/>
+          <w:bCs/>
+          <w:sz w:val="28"/>
+          <w:szCs w:val="28"/>
+        </w:rPr>
         <w:t xml:space="preserve"> </w:t>
       </w:r>
     </w:p>
@@ -126,7 +137,23 @@
           <w:sz w:val="20"/>
           <w:szCs w:val="20"/>
         </w:rPr>
-        <w:t>In this article, we allocate the number-limited thermal sensors based on the spatial thermal correlation of the cores, and the relative position of the cores will not change as the chip works under different applications. Besides, we use an artificial neural network (ANN) to estimate the temperature of nonsensor-allocated nodes.</w:t>
+        <w:t xml:space="preserve">In this article, we allocate the number-limited thermal sensors based on the spatial thermal correlation of the cores, and the relative position of the cores will not change as the chip works under different applications. Besides, we use an artificial neural network (ANN) to estimate the temperature of </w:t>
+      </w:r>
+      <w:proofErr w:type="spellStart"/>
+      <w:r>
+        <w:rPr>
+          <w:sz w:val="20"/>
+          <w:szCs w:val="20"/>
+        </w:rPr>
+        <w:t>nonsensor</w:t>
+      </w:r>
+      <w:proofErr w:type="spellEnd"/>
+      <w:r>
+        <w:rPr>
+          <w:sz w:val="20"/>
+          <w:szCs w:val="20"/>
+        </w:rPr>
+        <w:t>-allocated nodes.</w:t>
       </w:r>
     </w:p>
     <w:p>
@@ -168,7 +195,55 @@
           <w:sz w:val="20"/>
           <w:szCs w:val="20"/>
         </w:rPr>
-        <w:t>We propose the nearest-neighbor-based thermal sensor allocation method. Previous work [20] has proven that the temperature correlation of different cores in the multicore system is mainly related to their distance. Based on the spatial correlation, we propose the nearest-neighbor-based initialization algorithm to make thermal sensors surround every nonsensor-allocated core. We then use the genetic algorithm (GA) to optimize the initial sensor allocation to adjust the number of obtained sensors.</w:t>
+        <w:t>We propose the nearest-</w:t>
+      </w:r>
+      <w:proofErr w:type="spellStart"/>
+      <w:r>
+        <w:rPr>
+          <w:sz w:val="20"/>
+          <w:szCs w:val="20"/>
+        </w:rPr>
+        <w:t>neighbor</w:t>
+      </w:r>
+      <w:proofErr w:type="spellEnd"/>
+      <w:r>
+        <w:rPr>
+          <w:sz w:val="20"/>
+          <w:szCs w:val="20"/>
+        </w:rPr>
+        <w:t>-based thermal sensor allocation method. Previous work [20] has proven that the temperature correlation of different cores in the multicore system is mainly related to their distance. Based on the spatial correlation, we propose the nearest-</w:t>
+      </w:r>
+      <w:proofErr w:type="spellStart"/>
+      <w:r>
+        <w:rPr>
+          <w:sz w:val="20"/>
+          <w:szCs w:val="20"/>
+        </w:rPr>
+        <w:t>neighbor</w:t>
+      </w:r>
+      <w:proofErr w:type="spellEnd"/>
+      <w:r>
+        <w:rPr>
+          <w:sz w:val="20"/>
+          <w:szCs w:val="20"/>
+        </w:rPr>
+        <w:t xml:space="preserve">-based initialization algorithm to make thermal sensors surround every </w:t>
+      </w:r>
+      <w:proofErr w:type="spellStart"/>
+      <w:r>
+        <w:rPr>
+          <w:sz w:val="20"/>
+          <w:szCs w:val="20"/>
+        </w:rPr>
+        <w:t>nonsensor</w:t>
+      </w:r>
+      <w:proofErr w:type="spellEnd"/>
+      <w:r>
+        <w:rPr>
+          <w:sz w:val="20"/>
+          <w:szCs w:val="20"/>
+        </w:rPr>
+        <w:t>-allocated core. We then use the genetic algorithm (GA) to optimize the initial sensor allocation to adjust the number of obtained sensors.</w:t>
       </w:r>
     </w:p>
     <w:p>
@@ -187,7 +262,23 @@
           <w:sz w:val="20"/>
           <w:szCs w:val="20"/>
         </w:rPr>
-        <w:t>We propose the ANN-based full-chip temperature reconstruction method. We can get the accurate temperature of these sensor-allocated nodes from the allocated thermal sensors. Due to the temperature correlation, these nodes also contain temperature information of other nonsensor-allocated nodes around them. We can express the hidden temperature information explicitly with ANN to estimate the full-chip temperature precisely.</w:t>
+        <w:t xml:space="preserve">We propose the ANN-based full-chip temperature reconstruction method. We can get the accurate temperature of these sensor-allocated nodes from the allocated thermal sensors. Due to the temperature correlation, these nodes also contain temperature information of other </w:t>
+      </w:r>
+      <w:proofErr w:type="spellStart"/>
+      <w:r>
+        <w:rPr>
+          <w:sz w:val="20"/>
+          <w:szCs w:val="20"/>
+        </w:rPr>
+        <w:t>nonsensor</w:t>
+      </w:r>
+      <w:proofErr w:type="spellEnd"/>
+      <w:r>
+        <w:rPr>
+          <w:sz w:val="20"/>
+          <w:szCs w:val="20"/>
+        </w:rPr>
+        <w:t>-allocated nodes around them. We can express the hidden temperature information explicitly with ANN to estimate the full-chip temperature precisely.</w:t>
       </w:r>
       <w:r>
         <w:rPr>
@@ -287,7 +378,23 @@
           <w:sz w:val="20"/>
           <w:szCs w:val="20"/>
         </w:rPr>
-        <w:t>A mathematical model is introduced to optimize sensor placement, ensuring that each nonsensor-allocated node has nearby sensors to improve temperature estimation accuracy.</w:t>
+        <w:t xml:space="preserve">A mathematical model is introduced to optimize sensor placement, ensuring that each </w:t>
+      </w:r>
+      <w:proofErr w:type="spellStart"/>
+      <w:r>
+        <w:rPr>
+          <w:sz w:val="20"/>
+          <w:szCs w:val="20"/>
+        </w:rPr>
+        <w:t>nonsensor</w:t>
+      </w:r>
+      <w:proofErr w:type="spellEnd"/>
+      <w:r>
+        <w:rPr>
+          <w:sz w:val="20"/>
+          <w:szCs w:val="20"/>
+        </w:rPr>
+        <w:t>-allocated node has nearby sensors to improve temperature estimation accuracy.</w:t>
       </w:r>
     </w:p>
     <w:p>
@@ -307,7 +414,57 @@
           <w:sz w:val="20"/>
           <w:szCs w:val="20"/>
         </w:rPr>
-        <w:t>We propose a nearest-neighbor-based thermal sensor allocation method. Our method aims to allocate thermal sensors around the nodes without sensors. Because of their close distance,their temperature information has a high correlation. Therefore, nonsensor-allocated nodes’ temperature can be estimated by the sensor-allocated nodes around them.</w:t>
+        <w:t>We propose a nearest-</w:t>
+      </w:r>
+      <w:proofErr w:type="spellStart"/>
+      <w:r>
+        <w:rPr>
+          <w:sz w:val="20"/>
+          <w:szCs w:val="20"/>
+        </w:rPr>
+        <w:t>neighbor</w:t>
+      </w:r>
+      <w:proofErr w:type="spellEnd"/>
+      <w:r>
+        <w:rPr>
+          <w:sz w:val="20"/>
+          <w:szCs w:val="20"/>
+        </w:rPr>
+        <w:t xml:space="preserve">-based thermal sensor allocation method. Our method aims to allocate thermal sensors around the nodes without sensors. Because of their close </w:t>
+      </w:r>
+      <w:proofErr w:type="spellStart"/>
+      <w:proofErr w:type="gramStart"/>
+      <w:r>
+        <w:rPr>
+          <w:sz w:val="20"/>
+          <w:szCs w:val="20"/>
+        </w:rPr>
+        <w:t>distance,their</w:t>
+      </w:r>
+      <w:proofErr w:type="spellEnd"/>
+      <w:proofErr w:type="gramEnd"/>
+      <w:r>
+        <w:rPr>
+          <w:sz w:val="20"/>
+          <w:szCs w:val="20"/>
+        </w:rPr>
+        <w:t xml:space="preserve"> temperature information has a high correlation. Therefore, </w:t>
+      </w:r>
+      <w:proofErr w:type="spellStart"/>
+      <w:r>
+        <w:rPr>
+          <w:sz w:val="20"/>
+          <w:szCs w:val="20"/>
+        </w:rPr>
+        <w:t>nonsensor</w:t>
+      </w:r>
+      <w:proofErr w:type="spellEnd"/>
+      <w:r>
+        <w:rPr>
+          <w:sz w:val="20"/>
+          <w:szCs w:val="20"/>
+        </w:rPr>
+        <w:t>-allocated nodes’ temperature can be estimated by the sensor-allocated nodes around them.</w:t>
       </w:r>
     </w:p>
     <w:p>
@@ -361,6 +518,1225 @@
     <w:p>
       <w:pPr>
         <w:rPr>
+          <w:sz w:val="20"/>
+          <w:szCs w:val="20"/>
+        </w:rPr>
+      </w:pPr>
+    </w:p>
+    <w:p>
+      <w:pPr>
+        <w:rPr>
+          <w:sz w:val="20"/>
+          <w:szCs w:val="20"/>
+        </w:rPr>
+      </w:pPr>
+    </w:p>
+    <w:p>
+      <w:pPr>
+        <w:rPr>
+          <w:sz w:val="28"/>
+          <w:szCs w:val="28"/>
+        </w:rPr>
+      </w:pPr>
+      <w:r>
+        <w:rPr>
+          <w:sz w:val="28"/>
+          <w:szCs w:val="28"/>
+        </w:rPr>
+        <w:lastRenderedPageBreak/>
+        <w:t>Allocation Optimization Using GA</w:t>
+      </w:r>
+    </w:p>
+    <w:p>
+      <w:pPr>
+        <w:numPr>
+          <w:ilvl w:val="0"/>
+          <w:numId w:val="5"/>
+        </w:numPr>
+        <w:rPr>
+          <w:sz w:val="20"/>
+          <w:szCs w:val="20"/>
+        </w:rPr>
+      </w:pPr>
+      <w:r>
+        <w:rPr>
+          <w:sz w:val="20"/>
+          <w:szCs w:val="20"/>
+        </w:rPr>
+        <w:t>The GA framework defines chromosomes and fitness values to evaluate sensor placements, allowing for adjustments based on hardware constraints.</w:t>
+      </w:r>
+    </w:p>
+    <w:p>
+      <w:pPr>
+        <w:numPr>
+          <w:ilvl w:val="0"/>
+          <w:numId w:val="5"/>
+        </w:numPr>
+        <w:rPr>
+          <w:sz w:val="20"/>
+          <w:szCs w:val="20"/>
+        </w:rPr>
+      </w:pPr>
+      <w:r>
+        <w:rPr>
+          <w:sz w:val="20"/>
+          <w:szCs w:val="20"/>
+        </w:rPr>
+        <w:t>The method can adapt to varying numbers of usable sensors while maintaining effective temperature reconstruction.</w:t>
+      </w:r>
+    </w:p>
+    <w:p>
+      <w:pPr>
+        <w:rPr>
+          <w:sz w:val="20"/>
+          <w:szCs w:val="20"/>
+        </w:rPr>
+      </w:pPr>
+    </w:p>
+    <w:p>
+      <w:pPr>
+        <w:rPr>
+          <w:b/>
+          <w:bCs/>
+          <w:sz w:val="28"/>
+          <w:szCs w:val="28"/>
+        </w:rPr>
+      </w:pPr>
+      <w:r>
+        <w:rPr>
+          <w:b/>
+          <w:bCs/>
+          <w:sz w:val="28"/>
+          <w:szCs w:val="28"/>
+        </w:rPr>
+        <w:t>ARTIFICIAL-NEURAL-NETWORK-BASED FULL-CHIP TEMPERATURE RECONSTRUCTION TECHNIQUE</w:t>
+      </w:r>
+    </w:p>
+    <w:p>
+      <w:pPr>
+        <w:pStyle w:val="ListParagraph"/>
+        <w:numPr>
+          <w:ilvl w:val="0"/>
+          <w:numId w:val="6"/>
+        </w:numPr>
+        <w:rPr>
+          <w:sz w:val="20"/>
+          <w:szCs w:val="20"/>
+        </w:rPr>
+      </w:pPr>
+      <w:r>
+        <w:rPr>
+          <w:sz w:val="20"/>
+          <w:szCs w:val="20"/>
+        </w:rPr>
+        <w:t>U</w:t>
+      </w:r>
+      <w:r>
+        <w:rPr>
+          <w:sz w:val="20"/>
+          <w:szCs w:val="20"/>
+        </w:rPr>
+        <w:t xml:space="preserve">se </w:t>
+      </w:r>
+      <w:r>
+        <w:rPr>
+          <w:b/>
+          <w:bCs/>
+          <w:sz w:val="20"/>
+          <w:szCs w:val="20"/>
+        </w:rPr>
+        <w:t>ANN</w:t>
+      </w:r>
+      <w:r>
+        <w:rPr>
+          <w:sz w:val="20"/>
+          <w:szCs w:val="20"/>
+        </w:rPr>
+        <w:t xml:space="preserve"> to estimate the temperature of the </w:t>
+      </w:r>
+      <w:proofErr w:type="spellStart"/>
+      <w:r>
+        <w:rPr>
+          <w:sz w:val="20"/>
+          <w:szCs w:val="20"/>
+        </w:rPr>
+        <w:t>nonsensor</w:t>
+      </w:r>
+      <w:proofErr w:type="spellEnd"/>
+      <w:r>
+        <w:rPr>
+          <w:sz w:val="20"/>
+          <w:szCs w:val="20"/>
+        </w:rPr>
+        <w:t>-allocated nodes.</w:t>
+      </w:r>
+    </w:p>
+    <w:p>
+      <w:pPr>
+        <w:pStyle w:val="ListParagraph"/>
+        <w:numPr>
+          <w:ilvl w:val="0"/>
+          <w:numId w:val="6"/>
+        </w:numPr>
+        <w:rPr>
+          <w:sz w:val="20"/>
+          <w:szCs w:val="20"/>
+        </w:rPr>
+      </w:pPr>
+      <w:r>
+        <w:rPr>
+          <w:sz w:val="20"/>
+          <w:szCs w:val="20"/>
+        </w:rPr>
+        <w:t>A lookup table is utilized to determine which sensor measurements serve as inputs for the ANN, facilitating efficient temperature reconstruction.</w:t>
+      </w:r>
+    </w:p>
+    <w:p>
+      <w:pPr>
+        <w:ind w:left="360"/>
+        <w:rPr>
+          <w:b/>
+          <w:bCs/>
+          <w:sz w:val="20"/>
+          <w:szCs w:val="20"/>
+        </w:rPr>
+      </w:pPr>
+      <w:r>
+        <w:rPr>
+          <w:b/>
+          <w:bCs/>
+          <w:sz w:val="20"/>
+          <w:szCs w:val="20"/>
+        </w:rPr>
+        <w:t>Structure of the ANN</w:t>
+      </w:r>
+    </w:p>
+    <w:p>
+      <w:pPr>
+        <w:pStyle w:val="ListParagraph"/>
+        <w:numPr>
+          <w:ilvl w:val="0"/>
+          <w:numId w:val="7"/>
+        </w:numPr>
+        <w:rPr>
+          <w:sz w:val="20"/>
+          <w:szCs w:val="20"/>
+        </w:rPr>
+      </w:pPr>
+      <w:r>
+        <w:rPr>
+          <w:sz w:val="20"/>
+          <w:szCs w:val="20"/>
+        </w:rPr>
+        <w:t>The structure of the ANN we use is shown in Fig. 3. It has one input layer, two hidden layers, and one output layer, and they are fully connected layers. Additionally, we select the rectified linear unit (</w:t>
+      </w:r>
+      <w:proofErr w:type="spellStart"/>
+      <w:r>
+        <w:rPr>
+          <w:sz w:val="20"/>
+          <w:szCs w:val="20"/>
+        </w:rPr>
+        <w:t>ReLU</w:t>
+      </w:r>
+      <w:proofErr w:type="spellEnd"/>
+      <w:r>
+        <w:rPr>
+          <w:sz w:val="20"/>
+          <w:szCs w:val="20"/>
+        </w:rPr>
+        <w:t>) function as the activation function.</w:t>
+      </w:r>
+    </w:p>
+    <w:p>
+      <w:pPr>
+        <w:pStyle w:val="ListParagraph"/>
+        <w:numPr>
+          <w:ilvl w:val="0"/>
+          <w:numId w:val="7"/>
+        </w:numPr>
+        <w:rPr>
+          <w:sz w:val="20"/>
+          <w:szCs w:val="20"/>
+        </w:rPr>
+      </w:pPr>
+      <w:r>
+        <w:rPr>
+          <w:sz w:val="20"/>
+          <w:szCs w:val="20"/>
+        </w:rPr>
+        <w:t>The cost function is designed to minimize the difference between estimated and actual temperatures, ensuring precise outputs.</w:t>
+      </w:r>
+    </w:p>
+    <w:p>
+      <w:pPr>
+        <w:pStyle w:val="ListParagraph"/>
+        <w:numPr>
+          <w:ilvl w:val="0"/>
+          <w:numId w:val="7"/>
+        </w:numPr>
+        <w:rPr>
+          <w:sz w:val="20"/>
+          <w:szCs w:val="20"/>
+        </w:rPr>
+      </w:pPr>
+      <w:r>
+        <w:rPr>
+          <w:sz w:val="20"/>
+          <w:szCs w:val="20"/>
+        </w:rPr>
+        <w:t xml:space="preserve">cost = </w:t>
+      </w:r>
+      <w:r>
+        <w:rPr>
+          <w:i/>
+          <w:iCs/>
+          <w:sz w:val="20"/>
+          <w:szCs w:val="20"/>
+        </w:rPr>
+        <w:t>(</w:t>
+      </w:r>
+      <w:r>
+        <w:rPr>
+          <w:sz w:val="20"/>
+          <w:szCs w:val="20"/>
+        </w:rPr>
+        <w:t xml:space="preserve">Output </w:t>
+      </w:r>
+      <w:r>
+        <w:rPr>
+          <w:rFonts w:hint="eastAsia"/>
+          <w:sz w:val="20"/>
+          <w:szCs w:val="20"/>
+        </w:rPr>
+        <w:t>−</w:t>
+      </w:r>
+      <w:r>
+        <w:rPr>
+          <w:sz w:val="20"/>
+          <w:szCs w:val="20"/>
+        </w:rPr>
+        <w:t xml:space="preserve"> Actual</w:t>
+      </w:r>
+      <w:r>
+        <w:rPr>
+          <w:i/>
+          <w:iCs/>
+          <w:sz w:val="20"/>
+          <w:szCs w:val="20"/>
+        </w:rPr>
+        <w:t>)</w:t>
+      </w:r>
+      <w:r>
+        <w:rPr>
+          <w:sz w:val="20"/>
+          <w:szCs w:val="20"/>
+        </w:rPr>
+        <w:t>2</w:t>
+      </w:r>
+      <w:r>
+        <w:rPr>
+          <w:sz w:val="20"/>
+          <w:szCs w:val="20"/>
+        </w:rPr>
+        <w:t xml:space="preserve"> </w:t>
+      </w:r>
+    </w:p>
+    <w:p>
+      <w:pPr>
+        <w:pStyle w:val="ListParagraph"/>
+        <w:numPr>
+          <w:ilvl w:val="0"/>
+          <w:numId w:val="7"/>
+        </w:numPr>
+        <w:rPr>
+          <w:sz w:val="20"/>
+          <w:szCs w:val="20"/>
+        </w:rPr>
+      </w:pPr>
+      <w:r>
+        <w:rPr>
+          <w:b/>
+          <w:bCs/>
+          <w:sz w:val="20"/>
+          <w:szCs w:val="20"/>
+        </w:rPr>
+        <w:t>Output</w:t>
+      </w:r>
+      <w:r>
+        <w:rPr>
+          <w:sz w:val="20"/>
+          <w:szCs w:val="20"/>
+        </w:rPr>
+        <w:t xml:space="preserve"> is the output of the </w:t>
+      </w:r>
+      <w:r>
+        <w:rPr>
+          <w:b/>
+          <w:bCs/>
+          <w:sz w:val="20"/>
+          <w:szCs w:val="20"/>
+        </w:rPr>
+        <w:t>ANN</w:t>
+      </w:r>
+      <w:r>
+        <w:rPr>
+          <w:sz w:val="20"/>
+          <w:szCs w:val="20"/>
+        </w:rPr>
+        <w:t xml:space="preserve">, and it is the estimated temperature. </w:t>
+      </w:r>
+      <w:r>
+        <w:rPr>
+          <w:b/>
+          <w:bCs/>
+          <w:sz w:val="20"/>
+          <w:szCs w:val="20"/>
+        </w:rPr>
+        <w:t>Actual</w:t>
+      </w:r>
+      <w:r>
+        <w:rPr>
+          <w:sz w:val="20"/>
+          <w:szCs w:val="20"/>
+        </w:rPr>
+        <w:t xml:space="preserve"> is the actual temperature of the node.</w:t>
+      </w:r>
+    </w:p>
+    <w:p>
+      <w:pPr>
+        <w:rPr>
+          <w:b/>
+          <w:bCs/>
+          <w:sz w:val="20"/>
+          <w:szCs w:val="20"/>
+        </w:rPr>
+      </w:pPr>
+      <w:r>
+        <w:rPr>
+          <w:b/>
+          <w:bCs/>
+          <w:sz w:val="20"/>
+          <w:szCs w:val="20"/>
+        </w:rPr>
+        <w:t>Lookup Table Building</w:t>
+      </w:r>
+    </w:p>
+    <w:p>
+      <w:pPr>
+        <w:numPr>
+          <w:ilvl w:val="0"/>
+          <w:numId w:val="8"/>
+        </w:numPr>
+        <w:rPr>
+          <w:sz w:val="20"/>
+          <w:szCs w:val="20"/>
+        </w:rPr>
+      </w:pPr>
+      <w:r>
+        <w:rPr>
+          <w:sz w:val="20"/>
+          <w:szCs w:val="20"/>
+        </w:rPr>
+        <w:t>A systematic approach is used to populate the lookup table, ensuring that the ANN receives valid input data for temperature estimation.</w:t>
+      </w:r>
+    </w:p>
+    <w:p>
+      <w:pPr>
+        <w:rPr>
+          <w:sz w:val="20"/>
+          <w:szCs w:val="20"/>
+        </w:rPr>
+      </w:pPr>
+    </w:p>
+    <w:p>
+      <w:pPr>
+        <w:rPr>
+          <w:b/>
+          <w:bCs/>
+          <w:sz w:val="20"/>
+          <w:szCs w:val="20"/>
+        </w:rPr>
+      </w:pPr>
+      <w:r>
+        <w:rPr>
+          <w:b/>
+          <w:bCs/>
+          <w:sz w:val="20"/>
+          <w:szCs w:val="20"/>
+        </w:rPr>
+        <w:t>EXPERIMENTAL RESULTS AND ANALYSIS</w:t>
+      </w:r>
+      <w:r>
+        <w:rPr>
+          <w:b/>
+          <w:bCs/>
+          <w:sz w:val="20"/>
+          <w:szCs w:val="20"/>
+        </w:rPr>
+        <w:t xml:space="preserve"> </w:t>
+      </w:r>
+    </w:p>
+    <w:p>
+      <w:pPr>
+        <w:pStyle w:val="ListParagraph"/>
+        <w:numPr>
+          <w:ilvl w:val="0"/>
+          <w:numId w:val="9"/>
+        </w:numPr>
+        <w:rPr>
+          <w:b/>
+          <w:bCs/>
+          <w:sz w:val="20"/>
+          <w:szCs w:val="20"/>
+        </w:rPr>
+      </w:pPr>
+      <w:r>
+        <w:rPr>
+          <w:sz w:val="20"/>
+          <w:szCs w:val="20"/>
+        </w:rPr>
+        <w:t xml:space="preserve"> </w:t>
+      </w:r>
+      <w:r>
+        <w:rPr>
+          <w:sz w:val="20"/>
+          <w:szCs w:val="20"/>
+        </w:rPr>
+        <w:t xml:space="preserve">To obtain the temperature data for the </w:t>
+      </w:r>
+      <w:r>
+        <w:rPr>
+          <w:b/>
+          <w:bCs/>
+          <w:sz w:val="20"/>
+          <w:szCs w:val="20"/>
+        </w:rPr>
+        <w:t>ANN</w:t>
+      </w:r>
+      <w:r>
+        <w:rPr>
+          <w:sz w:val="20"/>
+          <w:szCs w:val="20"/>
+        </w:rPr>
+        <w:t xml:space="preserve"> training and model evaluation, we implemented an 8 × 8 × 4 mesh-based 3-D NoC-based multicore system on a cycle-accurate traffic-thermal NoC simulation tool—</w:t>
+      </w:r>
+      <w:proofErr w:type="spellStart"/>
+      <w:r>
+        <w:rPr>
+          <w:b/>
+          <w:bCs/>
+          <w:sz w:val="20"/>
+          <w:szCs w:val="20"/>
+        </w:rPr>
+        <w:t>AccessNoxim</w:t>
+      </w:r>
+      <w:proofErr w:type="spellEnd"/>
+      <w:r>
+        <w:rPr>
+          <w:sz w:val="20"/>
+          <w:szCs w:val="20"/>
+        </w:rPr>
+        <w:t xml:space="preserve"> [22]. Each node in the NoC-based multicore system consists of a multiply-accumulate (</w:t>
+      </w:r>
+      <w:r>
+        <w:rPr>
+          <w:b/>
+          <w:bCs/>
+          <w:sz w:val="20"/>
+          <w:szCs w:val="20"/>
+        </w:rPr>
+        <w:t>MAC</w:t>
+      </w:r>
+      <w:r>
+        <w:rPr>
+          <w:sz w:val="20"/>
+          <w:szCs w:val="20"/>
+        </w:rPr>
+        <w:t>) block.</w:t>
+      </w:r>
+    </w:p>
+    <w:p>
+      <w:pPr>
+        <w:pStyle w:val="ListParagraph"/>
+        <w:numPr>
+          <w:ilvl w:val="0"/>
+          <w:numId w:val="9"/>
+        </w:numPr>
+        <w:rPr>
+          <w:sz w:val="20"/>
+          <w:szCs w:val="20"/>
+        </w:rPr>
+      </w:pPr>
+      <w:r>
+        <w:rPr>
+          <w:sz w:val="20"/>
+          <w:szCs w:val="20"/>
+        </w:rPr>
+        <w:t xml:space="preserve"> </w:t>
+      </w:r>
+      <w:r>
+        <w:rPr>
+          <w:sz w:val="20"/>
+          <w:szCs w:val="20"/>
+        </w:rPr>
+        <w:t xml:space="preserve">The temperature data under these three traffic distributions are collected as the training data for sensor allocation and </w:t>
+      </w:r>
+      <w:r>
+        <w:rPr>
+          <w:b/>
+          <w:bCs/>
+          <w:sz w:val="20"/>
+          <w:szCs w:val="20"/>
+        </w:rPr>
+        <w:t>ANN</w:t>
+      </w:r>
+      <w:r>
+        <w:rPr>
+          <w:sz w:val="20"/>
+          <w:szCs w:val="20"/>
+        </w:rPr>
+        <w:t xml:space="preserve"> training.</w:t>
+      </w:r>
+    </w:p>
+    <w:p>
+      <w:pPr>
+        <w:ind w:left="360"/>
+        <w:rPr>
+          <w:b/>
+          <w:bCs/>
+          <w:sz w:val="20"/>
+          <w:szCs w:val="20"/>
+        </w:rPr>
+      </w:pPr>
+      <w:r>
+        <w:rPr>
+          <w:b/>
+          <w:bCs/>
+          <w:sz w:val="20"/>
+          <w:szCs w:val="20"/>
+        </w:rPr>
+        <w:t>Six Sensors Around or Three Sensors Around</w:t>
+      </w:r>
+    </w:p>
+    <w:p>
+      <w:pPr>
+        <w:pStyle w:val="ListParagraph"/>
+        <w:numPr>
+          <w:ilvl w:val="0"/>
+          <w:numId w:val="10"/>
+        </w:numPr>
+        <w:rPr>
+          <w:sz w:val="20"/>
+          <w:szCs w:val="20"/>
+        </w:rPr>
+      </w:pPr>
+      <w:r>
+        <w:rPr>
+          <w:sz w:val="20"/>
+          <w:szCs w:val="20"/>
+        </w:rPr>
+        <w:t>In Section III-A, we propose using three sensors instead of six sensors to decrease the number of sensors and the cost. As shown in Fig. 7, using six sensors has a slight improvement in accuracy, about a 6.33% decrease in the average temperature error. This minor improvement is negligible compared to the huge expenses.</w:t>
+      </w:r>
+    </w:p>
+    <w:p>
+      <w:pPr>
+        <w:rPr>
+          <w:sz w:val="20"/>
+          <w:szCs w:val="20"/>
+        </w:rPr>
+      </w:pPr>
+    </w:p>
+    <w:p>
+      <w:pPr>
+        <w:ind w:firstLine="360"/>
+        <w:rPr>
+          <w:b/>
+          <w:bCs/>
+          <w:sz w:val="20"/>
+          <w:szCs w:val="20"/>
+        </w:rPr>
+      </w:pPr>
+      <w:r>
+        <w:rPr>
+          <w:b/>
+          <w:bCs/>
+          <w:sz w:val="20"/>
+          <w:szCs w:val="20"/>
+        </w:rPr>
+        <w:t> Robustness</w:t>
+      </w:r>
+    </w:p>
+    <w:p>
+      <w:pPr>
+        <w:numPr>
+          <w:ilvl w:val="0"/>
+          <w:numId w:val="11"/>
+        </w:numPr>
+        <w:rPr>
+          <w:sz w:val="20"/>
+          <w:szCs w:val="20"/>
+        </w:rPr>
+      </w:pPr>
+      <w:r>
+        <w:rPr>
+          <w:sz w:val="20"/>
+          <w:szCs w:val="20"/>
+        </w:rPr>
+        <w:t>The method exhibits high robustness, as indicated by a low coefficient of variation across multiple trials, confirming the reliability of the sensor allocation.</w:t>
+      </w:r>
+    </w:p>
+    <w:p>
+      <w:pPr>
+        <w:rPr>
+          <w:b/>
+          <w:bCs/>
+          <w:sz w:val="20"/>
+          <w:szCs w:val="20"/>
+        </w:rPr>
+      </w:pPr>
+      <w:r>
+        <w:rPr>
+          <w:b/>
+          <w:bCs/>
+          <w:sz w:val="20"/>
+          <w:szCs w:val="20"/>
+        </w:rPr>
+        <w:lastRenderedPageBreak/>
+        <w:t>Optimizing Search</w:t>
+      </w:r>
+    </w:p>
+    <w:p>
+      <w:pPr>
+        <w:numPr>
+          <w:ilvl w:val="0"/>
+          <w:numId w:val="12"/>
+        </w:numPr>
+        <w:rPr>
+          <w:sz w:val="20"/>
+          <w:szCs w:val="20"/>
+        </w:rPr>
+      </w:pPr>
+      <w:r>
+        <w:rPr>
+          <w:sz w:val="20"/>
+          <w:szCs w:val="20"/>
+        </w:rPr>
+        <w:t>The GA's performance is enhanced by the proposed initialization algorithm, leading to better solutions within the same time frame compared to random methods.</w:t>
+      </w:r>
+    </w:p>
+    <w:p>
+      <w:pPr>
+        <w:rPr>
+          <w:sz w:val="20"/>
+          <w:szCs w:val="20"/>
+        </w:rPr>
+      </w:pPr>
+      <w:r>
+        <w:rPr>
+          <w:b/>
+          <w:bCs/>
+          <w:sz w:val="20"/>
+          <w:szCs w:val="20"/>
+        </w:rPr>
+        <w:t>Average and Maximum Temperature Error</w:t>
+      </w:r>
+    </w:p>
+    <w:p>
+      <w:pPr>
+        <w:numPr>
+          <w:ilvl w:val="0"/>
+          <w:numId w:val="13"/>
+        </w:numPr>
+        <w:rPr>
+          <w:sz w:val="20"/>
+          <w:szCs w:val="20"/>
+        </w:rPr>
+      </w:pPr>
+      <w:r>
+        <w:rPr>
+          <w:sz w:val="20"/>
+          <w:szCs w:val="20"/>
+        </w:rPr>
+        <w:t>The proposed method consistently outperforms state-of-the-art techniques in reducing both average and maximum temperature errors across various scenarios.</w:t>
+      </w:r>
+    </w:p>
+    <w:p>
+      <w:pPr>
+        <w:pStyle w:val="ListParagraph"/>
+        <w:numPr>
+          <w:ilvl w:val="0"/>
+          <w:numId w:val="13"/>
+        </w:numPr>
+        <w:rPr>
+          <w:sz w:val="20"/>
+          <w:szCs w:val="20"/>
+        </w:rPr>
+      </w:pPr>
+      <w:r>
+        <w:rPr>
+          <w:sz w:val="20"/>
+          <w:szCs w:val="20"/>
+        </w:rPr>
+        <w:t>The average temperature error of our approach is equivalent to [12] and better than [15] when it comes to known traffic patterns. For real applications, our approach reduces the average error by 17.60%–88.63% compared with state-of-the-art methods.</w:t>
+      </w:r>
+    </w:p>
+    <w:p>
+      <w:pPr>
+        <w:pStyle w:val="ListParagraph"/>
+        <w:numPr>
+          <w:ilvl w:val="0"/>
+          <w:numId w:val="13"/>
+        </w:numPr>
+        <w:rPr>
+          <w:sz w:val="20"/>
+          <w:szCs w:val="20"/>
+        </w:rPr>
+      </w:pPr>
+      <w:r>
+        <w:rPr>
+          <w:sz w:val="20"/>
+          <w:szCs w:val="20"/>
+        </w:rPr>
+        <w:t>The maximum temperature error of our approach is equivalent to [12] and better than [15] under known traffic patterns. For real applications, our approach reduces the maximum temperature error by 26.97%–85.92% compared with state-of-the-art methods.</w:t>
+      </w:r>
+    </w:p>
+    <w:p>
+      <w:pPr>
+        <w:pStyle w:val="ListParagraph"/>
+        <w:numPr>
+          <w:ilvl w:val="0"/>
+          <w:numId w:val="13"/>
+        </w:numPr>
+        <w:rPr>
+          <w:sz w:val="20"/>
+          <w:szCs w:val="20"/>
+        </w:rPr>
+      </w:pPr>
+      <w:r>
+        <w:rPr>
+          <w:sz w:val="20"/>
+          <w:szCs w:val="20"/>
+        </w:rPr>
+        <w:t>For unknown real applications, our proposed method has the minimum error among these methods. This is because methods [12], [15], [19] depend on the training data. When the work scenarios differ from the offline training dataset, the cores’ thermal relationship used in these methods will change. However, our sensor allocation algorithm is based on spatial correlation, and this relationship does not vary as the application scenario changes.</w:t>
+      </w:r>
+    </w:p>
+    <w:p>
+      <w:pPr>
+        <w:rPr>
+          <w:b/>
+          <w:bCs/>
+          <w:sz w:val="20"/>
+          <w:szCs w:val="20"/>
+        </w:rPr>
+      </w:pPr>
+      <w:r>
+        <w:rPr>
+          <w:b/>
+          <w:bCs/>
+          <w:sz w:val="20"/>
+          <w:szCs w:val="20"/>
+        </w:rPr>
+        <w:t>Stability</w:t>
+      </w:r>
+    </w:p>
+    <w:p>
+      <w:pPr>
+        <w:numPr>
+          <w:ilvl w:val="0"/>
+          <w:numId w:val="14"/>
+        </w:numPr>
+        <w:rPr>
+          <w:sz w:val="20"/>
+          <w:szCs w:val="20"/>
+        </w:rPr>
+      </w:pPr>
+      <w:r>
+        <w:rPr>
+          <w:sz w:val="20"/>
+          <w:szCs w:val="20"/>
+        </w:rPr>
+        <w:t>The method maintains low average temperature errors even with varying sensor counts, demonstrating its adaptability to different application scenarios.</w:t>
+      </w:r>
+    </w:p>
+    <w:p>
+      <w:pPr>
+        <w:pStyle w:val="ListParagraph"/>
+        <w:numPr>
+          <w:ilvl w:val="0"/>
+          <w:numId w:val="14"/>
+        </w:numPr>
+        <w:rPr>
+          <w:sz w:val="20"/>
+          <w:szCs w:val="20"/>
+        </w:rPr>
+      </w:pPr>
+      <w:r>
+        <w:rPr>
+          <w:sz w:val="20"/>
+          <w:szCs w:val="20"/>
+        </w:rPr>
+        <w:t>For unknown real applications, which are the more realistic scenarios, our method consistently has the lowest average temperature error with different numbers of sensors.</w:t>
+      </w:r>
+    </w:p>
+    <w:p>
+      <w:pPr>
+        <w:rPr>
+          <w:sz w:val="20"/>
+          <w:szCs w:val="20"/>
+        </w:rPr>
+      </w:pPr>
+    </w:p>
+    <w:p>
+      <w:pPr>
+        <w:rPr>
+          <w:b/>
+          <w:bCs/>
+          <w:sz w:val="20"/>
+          <w:szCs w:val="20"/>
+        </w:rPr>
+      </w:pPr>
+      <w:r>
+        <w:rPr>
+          <w:b/>
+          <w:bCs/>
+          <w:sz w:val="20"/>
+          <w:szCs w:val="20"/>
+        </w:rPr>
+        <w:t xml:space="preserve">Hardware </w:t>
+      </w:r>
+      <w:r>
+        <w:rPr>
+          <w:b/>
+          <w:bCs/>
+          <w:sz w:val="20"/>
+          <w:szCs w:val="20"/>
+        </w:rPr>
+        <w:t>Cost</w:t>
+      </w:r>
+      <w:r>
+        <w:rPr>
+          <w:b/>
+          <w:bCs/>
+          <w:sz w:val="20"/>
+          <w:szCs w:val="20"/>
+        </w:rPr>
+        <w:t>:</w:t>
+      </w:r>
+      <w:r>
+        <w:rPr>
+          <w:b/>
+          <w:bCs/>
+          <w:sz w:val="20"/>
+          <w:szCs w:val="20"/>
+        </w:rPr>
+        <w:t xml:space="preserve"> </w:t>
+      </w:r>
+    </w:p>
+    <w:p>
+      <w:pPr>
+        <w:numPr>
+          <w:ilvl w:val="0"/>
+          <w:numId w:val="15"/>
+        </w:numPr>
+        <w:rPr>
+          <w:sz w:val="20"/>
+          <w:szCs w:val="20"/>
+        </w:rPr>
+      </w:pPr>
+      <w:r>
+        <w:rPr>
+          <w:sz w:val="20"/>
+          <w:szCs w:val="20"/>
+        </w:rPr>
+        <w:t>The proposed approach balances hardware costs effectively, requiring fewer resources than more complex models while maintaining performance.</w:t>
+      </w:r>
+    </w:p>
+    <w:p>
+      <w:pPr>
+        <w:rPr>
+          <w:sz w:val="20"/>
+          <w:szCs w:val="20"/>
+        </w:rPr>
+      </w:pPr>
+    </w:p>
+    <w:p>
+      <w:pPr>
+        <w:rPr>
+          <w:sz w:val="20"/>
+          <w:szCs w:val="20"/>
+        </w:rPr>
+      </w:pPr>
+    </w:p>
+    <w:p>
+      <w:pPr>
+        <w:rPr>
+          <w:b/>
+          <w:bCs/>
+          <w:sz w:val="20"/>
+          <w:szCs w:val="20"/>
+        </w:rPr>
+      </w:pPr>
+      <w:r>
+        <w:rPr>
+          <w:b/>
+          <w:bCs/>
+          <w:sz w:val="20"/>
+          <w:szCs w:val="20"/>
+        </w:rPr>
+        <w:t>CONCLUSION</w:t>
+      </w:r>
+    </w:p>
+    <w:p>
+      <w:pPr>
+        <w:pStyle w:val="ListParagraph"/>
+        <w:numPr>
+          <w:ilvl w:val="0"/>
+          <w:numId w:val="15"/>
+        </w:numPr>
+        <w:rPr>
+          <w:sz w:val="20"/>
+          <w:szCs w:val="20"/>
+        </w:rPr>
+      </w:pPr>
+      <w:r>
+        <w:rPr>
+          <w:sz w:val="20"/>
+          <w:szCs w:val="20"/>
+        </w:rPr>
+        <w:t xml:space="preserve">The thermal problem is serious in NoC-based multicore systems, especially when 3-D NoC-based multicore systems emerge. To prevent overheating, thermal sensors are usually embedded in the system to monitor the temperature for control, but their number is often limited due to cost. In this article, we propose a thermal sensor allocation method based on spatial correlation and </w:t>
+      </w:r>
+      <w:r>
+        <w:rPr>
+          <w:b/>
+          <w:bCs/>
+          <w:sz w:val="20"/>
+          <w:szCs w:val="20"/>
+        </w:rPr>
+        <w:t>GA</w:t>
+      </w:r>
+      <w:r>
+        <w:rPr>
+          <w:sz w:val="20"/>
+          <w:szCs w:val="20"/>
+        </w:rPr>
+        <w:t xml:space="preserve">. </w:t>
+      </w:r>
+      <w:proofErr w:type="gramStart"/>
+      <w:r>
+        <w:rPr>
+          <w:sz w:val="20"/>
+          <w:szCs w:val="20"/>
+        </w:rPr>
+        <w:t>Additionally,</w:t>
+      </w:r>
+      <w:proofErr w:type="gramEnd"/>
+      <w:r>
+        <w:rPr>
+          <w:sz w:val="20"/>
+          <w:szCs w:val="20"/>
+        </w:rPr>
+        <w:t xml:space="preserve"> to reconstruct the full-chip temperature, we use </w:t>
+      </w:r>
+      <w:r>
+        <w:rPr>
+          <w:b/>
+          <w:bCs/>
+          <w:sz w:val="20"/>
+          <w:szCs w:val="20"/>
+        </w:rPr>
+        <w:t>ANN</w:t>
+      </w:r>
+      <w:r>
+        <w:rPr>
+          <w:sz w:val="20"/>
+          <w:szCs w:val="20"/>
+        </w:rPr>
+        <w:t xml:space="preserve"> instead of linear methods to learn the correlation information between </w:t>
+      </w:r>
+      <w:proofErr w:type="spellStart"/>
+      <w:r>
+        <w:rPr>
+          <w:sz w:val="20"/>
+          <w:szCs w:val="20"/>
+        </w:rPr>
+        <w:t>nonsensor</w:t>
+      </w:r>
+      <w:proofErr w:type="spellEnd"/>
+      <w:r>
+        <w:rPr>
+          <w:sz w:val="20"/>
+          <w:szCs w:val="20"/>
+        </w:rPr>
+        <w:t>-allocated nodes and sensor-allocated nodes.</w:t>
+      </w:r>
+    </w:p>
+    <w:p>
+      <w:pPr>
+        <w:pStyle w:val="ListParagraph"/>
+        <w:numPr>
+          <w:ilvl w:val="0"/>
+          <w:numId w:val="15"/>
+        </w:numPr>
+        <w:rPr>
+          <w:sz w:val="20"/>
+          <w:szCs w:val="20"/>
+        </w:rPr>
+      </w:pPr>
+      <w:r>
+        <w:rPr>
+          <w:sz w:val="20"/>
+          <w:szCs w:val="20"/>
+        </w:rPr>
+        <w:t>Compared with the conventional approach,</w:t>
+      </w:r>
+      <w:r>
+        <w:rPr>
+          <w:sz w:val="20"/>
+          <w:szCs w:val="20"/>
+        </w:rPr>
+        <w:t xml:space="preserve"> </w:t>
+      </w:r>
+      <w:r>
+        <w:rPr>
+          <w:sz w:val="20"/>
+          <w:szCs w:val="20"/>
+        </w:rPr>
+        <w:t>our approach reduces 17.60%–88.63% average temperature</w:t>
+      </w:r>
+      <w:r>
+        <w:rPr>
+          <w:sz w:val="20"/>
+          <w:szCs w:val="20"/>
+        </w:rPr>
+        <w:t xml:space="preserve"> </w:t>
+      </w:r>
+      <w:r>
+        <w:rPr>
+          <w:sz w:val="20"/>
+          <w:szCs w:val="20"/>
+        </w:rPr>
+        <w:t>error for the unknown real applications</w:t>
+      </w:r>
+    </w:p>
+    <w:p>
+      <w:pPr>
+        <w:rPr>
+          <w:sz w:val="20"/>
+          <w:szCs w:val="20"/>
+        </w:rPr>
+      </w:pPr>
+    </w:p>
+    <w:p>
+      <w:pPr>
+        <w:rPr>
+          <w:sz w:val="20"/>
+          <w:szCs w:val="20"/>
+        </w:rPr>
+      </w:pPr>
+    </w:p>
+    <w:p>
+      <w:pPr>
+        <w:ind w:left="360"/>
+        <w:rPr>
+          <w:sz w:val="20"/>
+          <w:szCs w:val="20"/>
+        </w:rPr>
+      </w:pPr>
+    </w:p>
+    <w:p>
+      <w:pPr>
+        <w:ind w:left="360"/>
+        <w:rPr>
+          <w:sz w:val="20"/>
+          <w:szCs w:val="20"/>
+        </w:rPr>
+      </w:pPr>
+    </w:p>
+    <w:p>
+      <w:pPr>
+        <w:ind w:left="360"/>
+        <w:rPr>
+          <w:sz w:val="20"/>
+          <w:szCs w:val="20"/>
+        </w:rPr>
+      </w:pPr>
+      <w:r>
+        <w:rPr>
+          <w:sz w:val="20"/>
+          <w:szCs w:val="20"/>
+        </w:rPr>
+        <w:lastRenderedPageBreak/>
+        <w:t>Limitations:</w:t>
+      </w:r>
+    </w:p>
+    <w:p>
+      <w:pPr>
+        <w:numPr>
+          <w:ilvl w:val="0"/>
+          <w:numId w:val="16"/>
+        </w:numPr>
+        <w:rPr>
+          <w:sz w:val="20"/>
+          <w:szCs w:val="20"/>
+        </w:rPr>
+      </w:pPr>
+      <w:r>
+        <w:rPr>
+          <w:sz w:val="20"/>
+          <w:szCs w:val="20"/>
+        </w:rPr>
+        <w:t xml:space="preserve">The proposed method relies heavily on the spatial thermal correlation of cores. If the actual thermal </w:t>
+      </w:r>
+      <w:proofErr w:type="spellStart"/>
+      <w:r>
+        <w:rPr>
+          <w:sz w:val="20"/>
+          <w:szCs w:val="20"/>
+        </w:rPr>
+        <w:t>behavior</w:t>
+      </w:r>
+      <w:proofErr w:type="spellEnd"/>
+      <w:r>
+        <w:rPr>
+          <w:sz w:val="20"/>
+          <w:szCs w:val="20"/>
+        </w:rPr>
+        <w:t xml:space="preserve"> deviates from the expected correlation due to unforeseen application characteristics, the accuracy of temperature reconstruction may be compromised.</w:t>
+      </w:r>
+    </w:p>
+    <w:p>
+      <w:pPr>
+        <w:numPr>
+          <w:ilvl w:val="0"/>
+          <w:numId w:val="16"/>
+        </w:numPr>
+        <w:rPr>
+          <w:sz w:val="20"/>
+          <w:szCs w:val="20"/>
+        </w:rPr>
+      </w:pPr>
+      <w:r>
+        <w:rPr>
+          <w:sz w:val="20"/>
+          <w:szCs w:val="20"/>
+        </w:rPr>
+        <w:t>Hardware Overhead:</w:t>
+      </w:r>
+    </w:p>
+    <w:p>
+      <w:pPr>
+        <w:ind w:left="360"/>
+        <w:rPr>
+          <w:sz w:val="20"/>
+          <w:szCs w:val="20"/>
+        </w:rPr>
+      </w:pPr>
+    </w:p>
+    <w:p>
+      <w:pPr>
+        <w:rPr>
+          <w:b/>
+          <w:bCs/>
           <w:sz w:val="20"/>
           <w:szCs w:val="20"/>
         </w:rPr>
@@ -641,6 +2017,119 @@
     </w:lvl>
   </w:abstractNum>
   <w:abstractNum w:abstractNumId="2" w15:restartNumberingAfterBreak="0">
+    <w:nsid w:val="3B56250C"/>
+    <w:multiLevelType w:val="hybridMultilevel"/>
+    <w:tmpl w:val="D59E936E"/>
+    <w:lvl w:ilvl="0" w:tplc="40090001">
+      <w:start w:val="1"/>
+      <w:numFmt w:val="bullet"/>
+      <w:lvlText w:val=""/>
+      <w:lvlJc w:val="left"/>
+      <w:pPr>
+        <w:ind w:left="720" w:hanging="360"/>
+      </w:pPr>
+      <w:rPr>
+        <w:rFonts w:ascii="Symbol" w:hAnsi="Symbol" w:hint="default"/>
+      </w:rPr>
+    </w:lvl>
+    <w:lvl w:ilvl="1" w:tplc="40090003" w:tentative="1">
+      <w:start w:val="1"/>
+      <w:numFmt w:val="bullet"/>
+      <w:lvlText w:val="o"/>
+      <w:lvlJc w:val="left"/>
+      <w:pPr>
+        <w:ind w:left="1440" w:hanging="360"/>
+      </w:pPr>
+      <w:rPr>
+        <w:rFonts w:ascii="Courier New" w:hAnsi="Courier New" w:cs="Courier New" w:hint="default"/>
+      </w:rPr>
+    </w:lvl>
+    <w:lvl w:ilvl="2" w:tplc="40090005" w:tentative="1">
+      <w:start w:val="1"/>
+      <w:numFmt w:val="bullet"/>
+      <w:lvlText w:val=""/>
+      <w:lvlJc w:val="left"/>
+      <w:pPr>
+        <w:ind w:left="2160" w:hanging="360"/>
+      </w:pPr>
+      <w:rPr>
+        <w:rFonts w:ascii="Wingdings" w:hAnsi="Wingdings" w:hint="default"/>
+      </w:rPr>
+    </w:lvl>
+    <w:lvl w:ilvl="3" w:tplc="40090001" w:tentative="1">
+      <w:start w:val="1"/>
+      <w:numFmt w:val="bullet"/>
+      <w:lvlText w:val=""/>
+      <w:lvlJc w:val="left"/>
+      <w:pPr>
+        <w:ind w:left="2880" w:hanging="360"/>
+      </w:pPr>
+      <w:rPr>
+        <w:rFonts w:ascii="Symbol" w:hAnsi="Symbol" w:hint="default"/>
+      </w:rPr>
+    </w:lvl>
+    <w:lvl w:ilvl="4" w:tplc="40090003" w:tentative="1">
+      <w:start w:val="1"/>
+      <w:numFmt w:val="bullet"/>
+      <w:lvlText w:val="o"/>
+      <w:lvlJc w:val="left"/>
+      <w:pPr>
+        <w:ind w:left="3600" w:hanging="360"/>
+      </w:pPr>
+      <w:rPr>
+        <w:rFonts w:ascii="Courier New" w:hAnsi="Courier New" w:cs="Courier New" w:hint="default"/>
+      </w:rPr>
+    </w:lvl>
+    <w:lvl w:ilvl="5" w:tplc="40090005" w:tentative="1">
+      <w:start w:val="1"/>
+      <w:numFmt w:val="bullet"/>
+      <w:lvlText w:val=""/>
+      <w:lvlJc w:val="left"/>
+      <w:pPr>
+        <w:ind w:left="4320" w:hanging="360"/>
+      </w:pPr>
+      <w:rPr>
+        <w:rFonts w:ascii="Wingdings" w:hAnsi="Wingdings" w:hint="default"/>
+      </w:rPr>
+    </w:lvl>
+    <w:lvl w:ilvl="6" w:tplc="40090001" w:tentative="1">
+      <w:start w:val="1"/>
+      <w:numFmt w:val="bullet"/>
+      <w:lvlText w:val=""/>
+      <w:lvlJc w:val="left"/>
+      <w:pPr>
+        <w:ind w:left="5040" w:hanging="360"/>
+      </w:pPr>
+      <w:rPr>
+        <w:rFonts w:ascii="Symbol" w:hAnsi="Symbol" w:hint="default"/>
+      </w:rPr>
+    </w:lvl>
+    <w:lvl w:ilvl="7" w:tplc="40090003" w:tentative="1">
+      <w:start w:val="1"/>
+      <w:numFmt w:val="bullet"/>
+      <w:lvlText w:val="o"/>
+      <w:lvlJc w:val="left"/>
+      <w:pPr>
+        <w:ind w:left="5760" w:hanging="360"/>
+      </w:pPr>
+      <w:rPr>
+        <w:rFonts w:ascii="Courier New" w:hAnsi="Courier New" w:cs="Courier New" w:hint="default"/>
+      </w:rPr>
+    </w:lvl>
+    <w:lvl w:ilvl="8" w:tplc="40090005" w:tentative="1">
+      <w:start w:val="1"/>
+      <w:numFmt w:val="bullet"/>
+      <w:lvlText w:val=""/>
+      <w:lvlJc w:val="left"/>
+      <w:pPr>
+        <w:ind w:left="6480" w:hanging="360"/>
+      </w:pPr>
+      <w:rPr>
+        <w:rFonts w:ascii="Wingdings" w:hAnsi="Wingdings" w:hint="default"/>
+      </w:rPr>
+    </w:lvl>
+  </w:abstractNum>
+  <w:abstractNum w:abstractNumId="3" w15:restartNumberingAfterBreak="0">
     <w:nsid w:val="3B7E07EF"/>
     <w:multiLevelType w:val="multilevel"/>
     <w:tmpl w:val="01E85914"/>
@@ -753,7 +2242,305 @@
       </w:pPr>
     </w:lvl>
   </w:abstractNum>
-  <w:abstractNum w:abstractNumId="3" w15:restartNumberingAfterBreak="0">
+  <w:abstractNum w:abstractNumId="4" w15:restartNumberingAfterBreak="0">
+    <w:nsid w:val="3B8F1C00"/>
+    <w:multiLevelType w:val="multilevel"/>
+    <w:tmpl w:val="D730D4B0"/>
+    <w:lvl w:ilvl="0">
+      <w:start w:val="1"/>
+      <w:numFmt w:val="bullet"/>
+      <w:lvlText w:val=""/>
+      <w:lvlJc w:val="left"/>
+      <w:pPr>
+        <w:tabs>
+          <w:tab w:val="num" w:pos="720"/>
+        </w:tabs>
+        <w:ind w:left="720" w:hanging="360"/>
+      </w:pPr>
+      <w:rPr>
+        <w:rFonts w:ascii="Symbol" w:hAnsi="Symbol" w:hint="default"/>
+        <w:sz w:val="20"/>
+      </w:rPr>
+    </w:lvl>
+    <w:lvl w:ilvl="1" w:tentative="1">
+      <w:start w:val="1"/>
+      <w:numFmt w:val="bullet"/>
+      <w:lvlText w:val=""/>
+      <w:lvlJc w:val="left"/>
+      <w:pPr>
+        <w:tabs>
+          <w:tab w:val="num" w:pos="1440"/>
+        </w:tabs>
+        <w:ind w:left="1440" w:hanging="360"/>
+      </w:pPr>
+      <w:rPr>
+        <w:rFonts w:ascii="Symbol" w:hAnsi="Symbol" w:hint="default"/>
+        <w:sz w:val="20"/>
+      </w:rPr>
+    </w:lvl>
+    <w:lvl w:ilvl="2" w:tentative="1">
+      <w:start w:val="1"/>
+      <w:numFmt w:val="bullet"/>
+      <w:lvlText w:val=""/>
+      <w:lvlJc w:val="left"/>
+      <w:pPr>
+        <w:tabs>
+          <w:tab w:val="num" w:pos="2160"/>
+        </w:tabs>
+        <w:ind w:left="2160" w:hanging="360"/>
+      </w:pPr>
+      <w:rPr>
+        <w:rFonts w:ascii="Symbol" w:hAnsi="Symbol" w:hint="default"/>
+        <w:sz w:val="20"/>
+      </w:rPr>
+    </w:lvl>
+    <w:lvl w:ilvl="3" w:tentative="1">
+      <w:start w:val="1"/>
+      <w:numFmt w:val="bullet"/>
+      <w:lvlText w:val=""/>
+      <w:lvlJc w:val="left"/>
+      <w:pPr>
+        <w:tabs>
+          <w:tab w:val="num" w:pos="2880"/>
+        </w:tabs>
+        <w:ind w:left="2880" w:hanging="360"/>
+      </w:pPr>
+      <w:rPr>
+        <w:rFonts w:ascii="Symbol" w:hAnsi="Symbol" w:hint="default"/>
+        <w:sz w:val="20"/>
+      </w:rPr>
+    </w:lvl>
+    <w:lvl w:ilvl="4" w:tentative="1">
+      <w:start w:val="1"/>
+      <w:numFmt w:val="bullet"/>
+      <w:lvlText w:val=""/>
+      <w:lvlJc w:val="left"/>
+      <w:pPr>
+        <w:tabs>
+          <w:tab w:val="num" w:pos="3600"/>
+        </w:tabs>
+        <w:ind w:left="3600" w:hanging="360"/>
+      </w:pPr>
+      <w:rPr>
+        <w:rFonts w:ascii="Symbol" w:hAnsi="Symbol" w:hint="default"/>
+        <w:sz w:val="20"/>
+      </w:rPr>
+    </w:lvl>
+    <w:lvl w:ilvl="5" w:tentative="1">
+      <w:start w:val="1"/>
+      <w:numFmt w:val="bullet"/>
+      <w:lvlText w:val=""/>
+      <w:lvlJc w:val="left"/>
+      <w:pPr>
+        <w:tabs>
+          <w:tab w:val="num" w:pos="4320"/>
+        </w:tabs>
+        <w:ind w:left="4320" w:hanging="360"/>
+      </w:pPr>
+      <w:rPr>
+        <w:rFonts w:ascii="Symbol" w:hAnsi="Symbol" w:hint="default"/>
+        <w:sz w:val="20"/>
+      </w:rPr>
+    </w:lvl>
+    <w:lvl w:ilvl="6" w:tentative="1">
+      <w:start w:val="1"/>
+      <w:numFmt w:val="bullet"/>
+      <w:lvlText w:val=""/>
+      <w:lvlJc w:val="left"/>
+      <w:pPr>
+        <w:tabs>
+          <w:tab w:val="num" w:pos="5040"/>
+        </w:tabs>
+        <w:ind w:left="5040" w:hanging="360"/>
+      </w:pPr>
+      <w:rPr>
+        <w:rFonts w:ascii="Symbol" w:hAnsi="Symbol" w:hint="default"/>
+        <w:sz w:val="20"/>
+      </w:rPr>
+    </w:lvl>
+    <w:lvl w:ilvl="7" w:tentative="1">
+      <w:start w:val="1"/>
+      <w:numFmt w:val="bullet"/>
+      <w:lvlText w:val=""/>
+      <w:lvlJc w:val="left"/>
+      <w:pPr>
+        <w:tabs>
+          <w:tab w:val="num" w:pos="5760"/>
+        </w:tabs>
+        <w:ind w:left="5760" w:hanging="360"/>
+      </w:pPr>
+      <w:rPr>
+        <w:rFonts w:ascii="Symbol" w:hAnsi="Symbol" w:hint="default"/>
+        <w:sz w:val="20"/>
+      </w:rPr>
+    </w:lvl>
+    <w:lvl w:ilvl="8" w:tentative="1">
+      <w:start w:val="1"/>
+      <w:numFmt w:val="bullet"/>
+      <w:lvlText w:val=""/>
+      <w:lvlJc w:val="left"/>
+      <w:pPr>
+        <w:tabs>
+          <w:tab w:val="num" w:pos="6480"/>
+        </w:tabs>
+        <w:ind w:left="6480" w:hanging="360"/>
+      </w:pPr>
+      <w:rPr>
+        <w:rFonts w:ascii="Symbol" w:hAnsi="Symbol" w:hint="default"/>
+        <w:sz w:val="20"/>
+      </w:rPr>
+    </w:lvl>
+  </w:abstractNum>
+  <w:abstractNum w:abstractNumId="5" w15:restartNumberingAfterBreak="0">
+    <w:nsid w:val="3F352501"/>
+    <w:multiLevelType w:val="multilevel"/>
+    <w:tmpl w:val="AFFA8FAE"/>
+    <w:lvl w:ilvl="0">
+      <w:start w:val="1"/>
+      <w:numFmt w:val="bullet"/>
+      <w:lvlText w:val=""/>
+      <w:lvlJc w:val="left"/>
+      <w:pPr>
+        <w:tabs>
+          <w:tab w:val="num" w:pos="720"/>
+        </w:tabs>
+        <w:ind w:left="720" w:hanging="360"/>
+      </w:pPr>
+      <w:rPr>
+        <w:rFonts w:ascii="Symbol" w:hAnsi="Symbol" w:hint="default"/>
+        <w:sz w:val="20"/>
+      </w:rPr>
+    </w:lvl>
+    <w:lvl w:ilvl="1" w:tentative="1">
+      <w:start w:val="1"/>
+      <w:numFmt w:val="bullet"/>
+      <w:lvlText w:val="o"/>
+      <w:lvlJc w:val="left"/>
+      <w:pPr>
+        <w:tabs>
+          <w:tab w:val="num" w:pos="1440"/>
+        </w:tabs>
+        <w:ind w:left="1440" w:hanging="360"/>
+      </w:pPr>
+      <w:rPr>
+        <w:rFonts w:ascii="Courier New" w:hAnsi="Courier New" w:hint="default"/>
+        <w:sz w:val="20"/>
+      </w:rPr>
+    </w:lvl>
+    <w:lvl w:ilvl="2" w:tentative="1">
+      <w:start w:val="1"/>
+      <w:numFmt w:val="bullet"/>
+      <w:lvlText w:val=""/>
+      <w:lvlJc w:val="left"/>
+      <w:pPr>
+        <w:tabs>
+          <w:tab w:val="num" w:pos="2160"/>
+        </w:tabs>
+        <w:ind w:left="2160" w:hanging="360"/>
+      </w:pPr>
+      <w:rPr>
+        <w:rFonts w:ascii="Wingdings" w:hAnsi="Wingdings" w:hint="default"/>
+        <w:sz w:val="20"/>
+      </w:rPr>
+    </w:lvl>
+    <w:lvl w:ilvl="3" w:tentative="1">
+      <w:start w:val="1"/>
+      <w:numFmt w:val="bullet"/>
+      <w:lvlText w:val=""/>
+      <w:lvlJc w:val="left"/>
+      <w:pPr>
+        <w:tabs>
+          <w:tab w:val="num" w:pos="2880"/>
+        </w:tabs>
+        <w:ind w:left="2880" w:hanging="360"/>
+      </w:pPr>
+      <w:rPr>
+        <w:rFonts w:ascii="Wingdings" w:hAnsi="Wingdings" w:hint="default"/>
+        <w:sz w:val="20"/>
+      </w:rPr>
+    </w:lvl>
+    <w:lvl w:ilvl="4" w:tentative="1">
+      <w:start w:val="1"/>
+      <w:numFmt w:val="bullet"/>
+      <w:lvlText w:val=""/>
+      <w:lvlJc w:val="left"/>
+      <w:pPr>
+        <w:tabs>
+          <w:tab w:val="num" w:pos="3600"/>
+        </w:tabs>
+        <w:ind w:left="3600" w:hanging="360"/>
+      </w:pPr>
+      <w:rPr>
+        <w:rFonts w:ascii="Wingdings" w:hAnsi="Wingdings" w:hint="default"/>
+        <w:sz w:val="20"/>
+      </w:rPr>
+    </w:lvl>
+    <w:lvl w:ilvl="5" w:tentative="1">
+      <w:start w:val="1"/>
+      <w:numFmt w:val="bullet"/>
+      <w:lvlText w:val=""/>
+      <w:lvlJc w:val="left"/>
+      <w:pPr>
+        <w:tabs>
+          <w:tab w:val="num" w:pos="4320"/>
+        </w:tabs>
+        <w:ind w:left="4320" w:hanging="360"/>
+      </w:pPr>
+      <w:rPr>
+        <w:rFonts w:ascii="Wingdings" w:hAnsi="Wingdings" w:hint="default"/>
+        <w:sz w:val="20"/>
+      </w:rPr>
+    </w:lvl>
+    <w:lvl w:ilvl="6" w:tentative="1">
+      <w:start w:val="1"/>
+      <w:numFmt w:val="bullet"/>
+      <w:lvlText w:val=""/>
+      <w:lvlJc w:val="left"/>
+      <w:pPr>
+        <w:tabs>
+          <w:tab w:val="num" w:pos="5040"/>
+        </w:tabs>
+        <w:ind w:left="5040" w:hanging="360"/>
+      </w:pPr>
+      <w:rPr>
+        <w:rFonts w:ascii="Wingdings" w:hAnsi="Wingdings" w:hint="default"/>
+        <w:sz w:val="20"/>
+      </w:rPr>
+    </w:lvl>
+    <w:lvl w:ilvl="7" w:tentative="1">
+      <w:start w:val="1"/>
+      <w:numFmt w:val="bullet"/>
+      <w:lvlText w:val=""/>
+      <w:lvlJc w:val="left"/>
+      <w:pPr>
+        <w:tabs>
+          <w:tab w:val="num" w:pos="5760"/>
+        </w:tabs>
+        <w:ind w:left="5760" w:hanging="360"/>
+      </w:pPr>
+      <w:rPr>
+        <w:rFonts w:ascii="Wingdings" w:hAnsi="Wingdings" w:hint="default"/>
+        <w:sz w:val="20"/>
+      </w:rPr>
+    </w:lvl>
+    <w:lvl w:ilvl="8" w:tentative="1">
+      <w:start w:val="1"/>
+      <w:numFmt w:val="bullet"/>
+      <w:lvlText w:val=""/>
+      <w:lvlJc w:val="left"/>
+      <w:pPr>
+        <w:tabs>
+          <w:tab w:val="num" w:pos="6480"/>
+        </w:tabs>
+        <w:ind w:left="6480" w:hanging="360"/>
+      </w:pPr>
+      <w:rPr>
+        <w:rFonts w:ascii="Wingdings" w:hAnsi="Wingdings" w:hint="default"/>
+        <w:sz w:val="20"/>
+      </w:rPr>
+    </w:lvl>
+  </w:abstractNum>
+  <w:abstractNum w:abstractNumId="6" w15:restartNumberingAfterBreak="0">
     <w:nsid w:val="403E5F0C"/>
     <w:multiLevelType w:val="multilevel"/>
     <w:tmpl w:val="22A686E0"/>
@@ -866,17 +2653,1286 @@
       </w:pPr>
     </w:lvl>
   </w:abstractNum>
+  <w:abstractNum w:abstractNumId="7" w15:restartNumberingAfterBreak="0">
+    <w:nsid w:val="40CC0E81"/>
+    <w:multiLevelType w:val="multilevel"/>
+    <w:tmpl w:val="420AC68A"/>
+    <w:lvl w:ilvl="0">
+      <w:start w:val="1"/>
+      <w:numFmt w:val="bullet"/>
+      <w:lvlText w:val=""/>
+      <w:lvlJc w:val="left"/>
+      <w:pPr>
+        <w:tabs>
+          <w:tab w:val="num" w:pos="720"/>
+        </w:tabs>
+        <w:ind w:left="720" w:hanging="360"/>
+      </w:pPr>
+      <w:rPr>
+        <w:rFonts w:ascii="Symbol" w:hAnsi="Symbol" w:hint="default"/>
+        <w:sz w:val="20"/>
+      </w:rPr>
+    </w:lvl>
+    <w:lvl w:ilvl="1" w:tentative="1">
+      <w:start w:val="1"/>
+      <w:numFmt w:val="bullet"/>
+      <w:lvlText w:val=""/>
+      <w:lvlJc w:val="left"/>
+      <w:pPr>
+        <w:tabs>
+          <w:tab w:val="num" w:pos="1440"/>
+        </w:tabs>
+        <w:ind w:left="1440" w:hanging="360"/>
+      </w:pPr>
+      <w:rPr>
+        <w:rFonts w:ascii="Symbol" w:hAnsi="Symbol" w:hint="default"/>
+        <w:sz w:val="20"/>
+      </w:rPr>
+    </w:lvl>
+    <w:lvl w:ilvl="2" w:tentative="1">
+      <w:start w:val="1"/>
+      <w:numFmt w:val="bullet"/>
+      <w:lvlText w:val=""/>
+      <w:lvlJc w:val="left"/>
+      <w:pPr>
+        <w:tabs>
+          <w:tab w:val="num" w:pos="2160"/>
+        </w:tabs>
+        <w:ind w:left="2160" w:hanging="360"/>
+      </w:pPr>
+      <w:rPr>
+        <w:rFonts w:ascii="Symbol" w:hAnsi="Symbol" w:hint="default"/>
+        <w:sz w:val="20"/>
+      </w:rPr>
+    </w:lvl>
+    <w:lvl w:ilvl="3" w:tentative="1">
+      <w:start w:val="1"/>
+      <w:numFmt w:val="bullet"/>
+      <w:lvlText w:val=""/>
+      <w:lvlJc w:val="left"/>
+      <w:pPr>
+        <w:tabs>
+          <w:tab w:val="num" w:pos="2880"/>
+        </w:tabs>
+        <w:ind w:left="2880" w:hanging="360"/>
+      </w:pPr>
+      <w:rPr>
+        <w:rFonts w:ascii="Symbol" w:hAnsi="Symbol" w:hint="default"/>
+        <w:sz w:val="20"/>
+      </w:rPr>
+    </w:lvl>
+    <w:lvl w:ilvl="4" w:tentative="1">
+      <w:start w:val="1"/>
+      <w:numFmt w:val="bullet"/>
+      <w:lvlText w:val=""/>
+      <w:lvlJc w:val="left"/>
+      <w:pPr>
+        <w:tabs>
+          <w:tab w:val="num" w:pos="3600"/>
+        </w:tabs>
+        <w:ind w:left="3600" w:hanging="360"/>
+      </w:pPr>
+      <w:rPr>
+        <w:rFonts w:ascii="Symbol" w:hAnsi="Symbol" w:hint="default"/>
+        <w:sz w:val="20"/>
+      </w:rPr>
+    </w:lvl>
+    <w:lvl w:ilvl="5" w:tentative="1">
+      <w:start w:val="1"/>
+      <w:numFmt w:val="bullet"/>
+      <w:lvlText w:val=""/>
+      <w:lvlJc w:val="left"/>
+      <w:pPr>
+        <w:tabs>
+          <w:tab w:val="num" w:pos="4320"/>
+        </w:tabs>
+        <w:ind w:left="4320" w:hanging="360"/>
+      </w:pPr>
+      <w:rPr>
+        <w:rFonts w:ascii="Symbol" w:hAnsi="Symbol" w:hint="default"/>
+        <w:sz w:val="20"/>
+      </w:rPr>
+    </w:lvl>
+    <w:lvl w:ilvl="6" w:tentative="1">
+      <w:start w:val="1"/>
+      <w:numFmt w:val="bullet"/>
+      <w:lvlText w:val=""/>
+      <w:lvlJc w:val="left"/>
+      <w:pPr>
+        <w:tabs>
+          <w:tab w:val="num" w:pos="5040"/>
+        </w:tabs>
+        <w:ind w:left="5040" w:hanging="360"/>
+      </w:pPr>
+      <w:rPr>
+        <w:rFonts w:ascii="Symbol" w:hAnsi="Symbol" w:hint="default"/>
+        <w:sz w:val="20"/>
+      </w:rPr>
+    </w:lvl>
+    <w:lvl w:ilvl="7" w:tentative="1">
+      <w:start w:val="1"/>
+      <w:numFmt w:val="bullet"/>
+      <w:lvlText w:val=""/>
+      <w:lvlJc w:val="left"/>
+      <w:pPr>
+        <w:tabs>
+          <w:tab w:val="num" w:pos="5760"/>
+        </w:tabs>
+        <w:ind w:left="5760" w:hanging="360"/>
+      </w:pPr>
+      <w:rPr>
+        <w:rFonts w:ascii="Symbol" w:hAnsi="Symbol" w:hint="default"/>
+        <w:sz w:val="20"/>
+      </w:rPr>
+    </w:lvl>
+    <w:lvl w:ilvl="8" w:tentative="1">
+      <w:start w:val="1"/>
+      <w:numFmt w:val="bullet"/>
+      <w:lvlText w:val=""/>
+      <w:lvlJc w:val="left"/>
+      <w:pPr>
+        <w:tabs>
+          <w:tab w:val="num" w:pos="6480"/>
+        </w:tabs>
+        <w:ind w:left="6480" w:hanging="360"/>
+      </w:pPr>
+      <w:rPr>
+        <w:rFonts w:ascii="Symbol" w:hAnsi="Symbol" w:hint="default"/>
+        <w:sz w:val="20"/>
+      </w:rPr>
+    </w:lvl>
+  </w:abstractNum>
+  <w:abstractNum w:abstractNumId="8" w15:restartNumberingAfterBreak="0">
+    <w:nsid w:val="4883141A"/>
+    <w:multiLevelType w:val="multilevel"/>
+    <w:tmpl w:val="306607E2"/>
+    <w:lvl w:ilvl="0">
+      <w:start w:val="1"/>
+      <w:numFmt w:val="bullet"/>
+      <w:lvlText w:val=""/>
+      <w:lvlJc w:val="left"/>
+      <w:pPr>
+        <w:tabs>
+          <w:tab w:val="num" w:pos="720"/>
+        </w:tabs>
+        <w:ind w:left="720" w:hanging="360"/>
+      </w:pPr>
+      <w:rPr>
+        <w:rFonts w:ascii="Symbol" w:hAnsi="Symbol" w:hint="default"/>
+        <w:sz w:val="20"/>
+      </w:rPr>
+    </w:lvl>
+    <w:lvl w:ilvl="1" w:tentative="1">
+      <w:start w:val="1"/>
+      <w:numFmt w:val="bullet"/>
+      <w:lvlText w:val=""/>
+      <w:lvlJc w:val="left"/>
+      <w:pPr>
+        <w:tabs>
+          <w:tab w:val="num" w:pos="1440"/>
+        </w:tabs>
+        <w:ind w:left="1440" w:hanging="360"/>
+      </w:pPr>
+      <w:rPr>
+        <w:rFonts w:ascii="Symbol" w:hAnsi="Symbol" w:hint="default"/>
+        <w:sz w:val="20"/>
+      </w:rPr>
+    </w:lvl>
+    <w:lvl w:ilvl="2" w:tentative="1">
+      <w:start w:val="1"/>
+      <w:numFmt w:val="bullet"/>
+      <w:lvlText w:val=""/>
+      <w:lvlJc w:val="left"/>
+      <w:pPr>
+        <w:tabs>
+          <w:tab w:val="num" w:pos="2160"/>
+        </w:tabs>
+        <w:ind w:left="2160" w:hanging="360"/>
+      </w:pPr>
+      <w:rPr>
+        <w:rFonts w:ascii="Symbol" w:hAnsi="Symbol" w:hint="default"/>
+        <w:sz w:val="20"/>
+      </w:rPr>
+    </w:lvl>
+    <w:lvl w:ilvl="3" w:tentative="1">
+      <w:start w:val="1"/>
+      <w:numFmt w:val="bullet"/>
+      <w:lvlText w:val=""/>
+      <w:lvlJc w:val="left"/>
+      <w:pPr>
+        <w:tabs>
+          <w:tab w:val="num" w:pos="2880"/>
+        </w:tabs>
+        <w:ind w:left="2880" w:hanging="360"/>
+      </w:pPr>
+      <w:rPr>
+        <w:rFonts w:ascii="Symbol" w:hAnsi="Symbol" w:hint="default"/>
+        <w:sz w:val="20"/>
+      </w:rPr>
+    </w:lvl>
+    <w:lvl w:ilvl="4" w:tentative="1">
+      <w:start w:val="1"/>
+      <w:numFmt w:val="bullet"/>
+      <w:lvlText w:val=""/>
+      <w:lvlJc w:val="left"/>
+      <w:pPr>
+        <w:tabs>
+          <w:tab w:val="num" w:pos="3600"/>
+        </w:tabs>
+        <w:ind w:left="3600" w:hanging="360"/>
+      </w:pPr>
+      <w:rPr>
+        <w:rFonts w:ascii="Symbol" w:hAnsi="Symbol" w:hint="default"/>
+        <w:sz w:val="20"/>
+      </w:rPr>
+    </w:lvl>
+    <w:lvl w:ilvl="5" w:tentative="1">
+      <w:start w:val="1"/>
+      <w:numFmt w:val="bullet"/>
+      <w:lvlText w:val=""/>
+      <w:lvlJc w:val="left"/>
+      <w:pPr>
+        <w:tabs>
+          <w:tab w:val="num" w:pos="4320"/>
+        </w:tabs>
+        <w:ind w:left="4320" w:hanging="360"/>
+      </w:pPr>
+      <w:rPr>
+        <w:rFonts w:ascii="Symbol" w:hAnsi="Symbol" w:hint="default"/>
+        <w:sz w:val="20"/>
+      </w:rPr>
+    </w:lvl>
+    <w:lvl w:ilvl="6" w:tentative="1">
+      <w:start w:val="1"/>
+      <w:numFmt w:val="bullet"/>
+      <w:lvlText w:val=""/>
+      <w:lvlJc w:val="left"/>
+      <w:pPr>
+        <w:tabs>
+          <w:tab w:val="num" w:pos="5040"/>
+        </w:tabs>
+        <w:ind w:left="5040" w:hanging="360"/>
+      </w:pPr>
+      <w:rPr>
+        <w:rFonts w:ascii="Symbol" w:hAnsi="Symbol" w:hint="default"/>
+        <w:sz w:val="20"/>
+      </w:rPr>
+    </w:lvl>
+    <w:lvl w:ilvl="7" w:tentative="1">
+      <w:start w:val="1"/>
+      <w:numFmt w:val="bullet"/>
+      <w:lvlText w:val=""/>
+      <w:lvlJc w:val="left"/>
+      <w:pPr>
+        <w:tabs>
+          <w:tab w:val="num" w:pos="5760"/>
+        </w:tabs>
+        <w:ind w:left="5760" w:hanging="360"/>
+      </w:pPr>
+      <w:rPr>
+        <w:rFonts w:ascii="Symbol" w:hAnsi="Symbol" w:hint="default"/>
+        <w:sz w:val="20"/>
+      </w:rPr>
+    </w:lvl>
+    <w:lvl w:ilvl="8" w:tentative="1">
+      <w:start w:val="1"/>
+      <w:numFmt w:val="bullet"/>
+      <w:lvlText w:val=""/>
+      <w:lvlJc w:val="left"/>
+      <w:pPr>
+        <w:tabs>
+          <w:tab w:val="num" w:pos="6480"/>
+        </w:tabs>
+        <w:ind w:left="6480" w:hanging="360"/>
+      </w:pPr>
+      <w:rPr>
+        <w:rFonts w:ascii="Symbol" w:hAnsi="Symbol" w:hint="default"/>
+        <w:sz w:val="20"/>
+      </w:rPr>
+    </w:lvl>
+  </w:abstractNum>
+  <w:abstractNum w:abstractNumId="9" w15:restartNumberingAfterBreak="0">
+    <w:nsid w:val="49D40606"/>
+    <w:multiLevelType w:val="hybridMultilevel"/>
+    <w:tmpl w:val="9D126CEA"/>
+    <w:lvl w:ilvl="0" w:tplc="40090001">
+      <w:start w:val="1"/>
+      <w:numFmt w:val="bullet"/>
+      <w:lvlText w:val=""/>
+      <w:lvlJc w:val="left"/>
+      <w:pPr>
+        <w:ind w:left="720" w:hanging="360"/>
+      </w:pPr>
+      <w:rPr>
+        <w:rFonts w:ascii="Symbol" w:hAnsi="Symbol" w:hint="default"/>
+      </w:rPr>
+    </w:lvl>
+    <w:lvl w:ilvl="1" w:tplc="40090003" w:tentative="1">
+      <w:start w:val="1"/>
+      <w:numFmt w:val="bullet"/>
+      <w:lvlText w:val="o"/>
+      <w:lvlJc w:val="left"/>
+      <w:pPr>
+        <w:ind w:left="1440" w:hanging="360"/>
+      </w:pPr>
+      <w:rPr>
+        <w:rFonts w:ascii="Courier New" w:hAnsi="Courier New" w:cs="Courier New" w:hint="default"/>
+      </w:rPr>
+    </w:lvl>
+    <w:lvl w:ilvl="2" w:tplc="40090005" w:tentative="1">
+      <w:start w:val="1"/>
+      <w:numFmt w:val="bullet"/>
+      <w:lvlText w:val=""/>
+      <w:lvlJc w:val="left"/>
+      <w:pPr>
+        <w:ind w:left="2160" w:hanging="360"/>
+      </w:pPr>
+      <w:rPr>
+        <w:rFonts w:ascii="Wingdings" w:hAnsi="Wingdings" w:hint="default"/>
+      </w:rPr>
+    </w:lvl>
+    <w:lvl w:ilvl="3" w:tplc="40090001" w:tentative="1">
+      <w:start w:val="1"/>
+      <w:numFmt w:val="bullet"/>
+      <w:lvlText w:val=""/>
+      <w:lvlJc w:val="left"/>
+      <w:pPr>
+        <w:ind w:left="2880" w:hanging="360"/>
+      </w:pPr>
+      <w:rPr>
+        <w:rFonts w:ascii="Symbol" w:hAnsi="Symbol" w:hint="default"/>
+      </w:rPr>
+    </w:lvl>
+    <w:lvl w:ilvl="4" w:tplc="40090003" w:tentative="1">
+      <w:start w:val="1"/>
+      <w:numFmt w:val="bullet"/>
+      <w:lvlText w:val="o"/>
+      <w:lvlJc w:val="left"/>
+      <w:pPr>
+        <w:ind w:left="3600" w:hanging="360"/>
+      </w:pPr>
+      <w:rPr>
+        <w:rFonts w:ascii="Courier New" w:hAnsi="Courier New" w:cs="Courier New" w:hint="default"/>
+      </w:rPr>
+    </w:lvl>
+    <w:lvl w:ilvl="5" w:tplc="40090005" w:tentative="1">
+      <w:start w:val="1"/>
+      <w:numFmt w:val="bullet"/>
+      <w:lvlText w:val=""/>
+      <w:lvlJc w:val="left"/>
+      <w:pPr>
+        <w:ind w:left="4320" w:hanging="360"/>
+      </w:pPr>
+      <w:rPr>
+        <w:rFonts w:ascii="Wingdings" w:hAnsi="Wingdings" w:hint="default"/>
+      </w:rPr>
+    </w:lvl>
+    <w:lvl w:ilvl="6" w:tplc="40090001" w:tentative="1">
+      <w:start w:val="1"/>
+      <w:numFmt w:val="bullet"/>
+      <w:lvlText w:val=""/>
+      <w:lvlJc w:val="left"/>
+      <w:pPr>
+        <w:ind w:left="5040" w:hanging="360"/>
+      </w:pPr>
+      <w:rPr>
+        <w:rFonts w:ascii="Symbol" w:hAnsi="Symbol" w:hint="default"/>
+      </w:rPr>
+    </w:lvl>
+    <w:lvl w:ilvl="7" w:tplc="40090003" w:tentative="1">
+      <w:start w:val="1"/>
+      <w:numFmt w:val="bullet"/>
+      <w:lvlText w:val="o"/>
+      <w:lvlJc w:val="left"/>
+      <w:pPr>
+        <w:ind w:left="5760" w:hanging="360"/>
+      </w:pPr>
+      <w:rPr>
+        <w:rFonts w:ascii="Courier New" w:hAnsi="Courier New" w:cs="Courier New" w:hint="default"/>
+      </w:rPr>
+    </w:lvl>
+    <w:lvl w:ilvl="8" w:tplc="40090005" w:tentative="1">
+      <w:start w:val="1"/>
+      <w:numFmt w:val="bullet"/>
+      <w:lvlText w:val=""/>
+      <w:lvlJc w:val="left"/>
+      <w:pPr>
+        <w:ind w:left="6480" w:hanging="360"/>
+      </w:pPr>
+      <w:rPr>
+        <w:rFonts w:ascii="Wingdings" w:hAnsi="Wingdings" w:hint="default"/>
+      </w:rPr>
+    </w:lvl>
+  </w:abstractNum>
+  <w:abstractNum w:abstractNumId="10" w15:restartNumberingAfterBreak="0">
+    <w:nsid w:val="4BCD49F5"/>
+    <w:multiLevelType w:val="multilevel"/>
+    <w:tmpl w:val="E358685C"/>
+    <w:lvl w:ilvl="0">
+      <w:start w:val="1"/>
+      <w:numFmt w:val="bullet"/>
+      <w:lvlText w:val=""/>
+      <w:lvlJc w:val="left"/>
+      <w:pPr>
+        <w:tabs>
+          <w:tab w:val="num" w:pos="720"/>
+        </w:tabs>
+        <w:ind w:left="720" w:hanging="360"/>
+      </w:pPr>
+      <w:rPr>
+        <w:rFonts w:ascii="Symbol" w:hAnsi="Symbol" w:hint="default"/>
+        <w:sz w:val="20"/>
+      </w:rPr>
+    </w:lvl>
+    <w:lvl w:ilvl="1" w:tentative="1">
+      <w:start w:val="1"/>
+      <w:numFmt w:val="bullet"/>
+      <w:lvlText w:val=""/>
+      <w:lvlJc w:val="left"/>
+      <w:pPr>
+        <w:tabs>
+          <w:tab w:val="num" w:pos="1440"/>
+        </w:tabs>
+        <w:ind w:left="1440" w:hanging="360"/>
+      </w:pPr>
+      <w:rPr>
+        <w:rFonts w:ascii="Symbol" w:hAnsi="Symbol" w:hint="default"/>
+        <w:sz w:val="20"/>
+      </w:rPr>
+    </w:lvl>
+    <w:lvl w:ilvl="2" w:tentative="1">
+      <w:start w:val="1"/>
+      <w:numFmt w:val="bullet"/>
+      <w:lvlText w:val=""/>
+      <w:lvlJc w:val="left"/>
+      <w:pPr>
+        <w:tabs>
+          <w:tab w:val="num" w:pos="2160"/>
+        </w:tabs>
+        <w:ind w:left="2160" w:hanging="360"/>
+      </w:pPr>
+      <w:rPr>
+        <w:rFonts w:ascii="Symbol" w:hAnsi="Symbol" w:hint="default"/>
+        <w:sz w:val="20"/>
+      </w:rPr>
+    </w:lvl>
+    <w:lvl w:ilvl="3" w:tentative="1">
+      <w:start w:val="1"/>
+      <w:numFmt w:val="bullet"/>
+      <w:lvlText w:val=""/>
+      <w:lvlJc w:val="left"/>
+      <w:pPr>
+        <w:tabs>
+          <w:tab w:val="num" w:pos="2880"/>
+        </w:tabs>
+        <w:ind w:left="2880" w:hanging="360"/>
+      </w:pPr>
+      <w:rPr>
+        <w:rFonts w:ascii="Symbol" w:hAnsi="Symbol" w:hint="default"/>
+        <w:sz w:val="20"/>
+      </w:rPr>
+    </w:lvl>
+    <w:lvl w:ilvl="4" w:tentative="1">
+      <w:start w:val="1"/>
+      <w:numFmt w:val="bullet"/>
+      <w:lvlText w:val=""/>
+      <w:lvlJc w:val="left"/>
+      <w:pPr>
+        <w:tabs>
+          <w:tab w:val="num" w:pos="3600"/>
+        </w:tabs>
+        <w:ind w:left="3600" w:hanging="360"/>
+      </w:pPr>
+      <w:rPr>
+        <w:rFonts w:ascii="Symbol" w:hAnsi="Symbol" w:hint="default"/>
+        <w:sz w:val="20"/>
+      </w:rPr>
+    </w:lvl>
+    <w:lvl w:ilvl="5" w:tentative="1">
+      <w:start w:val="1"/>
+      <w:numFmt w:val="bullet"/>
+      <w:lvlText w:val=""/>
+      <w:lvlJc w:val="left"/>
+      <w:pPr>
+        <w:tabs>
+          <w:tab w:val="num" w:pos="4320"/>
+        </w:tabs>
+        <w:ind w:left="4320" w:hanging="360"/>
+      </w:pPr>
+      <w:rPr>
+        <w:rFonts w:ascii="Symbol" w:hAnsi="Symbol" w:hint="default"/>
+        <w:sz w:val="20"/>
+      </w:rPr>
+    </w:lvl>
+    <w:lvl w:ilvl="6" w:tentative="1">
+      <w:start w:val="1"/>
+      <w:numFmt w:val="bullet"/>
+      <w:lvlText w:val=""/>
+      <w:lvlJc w:val="left"/>
+      <w:pPr>
+        <w:tabs>
+          <w:tab w:val="num" w:pos="5040"/>
+        </w:tabs>
+        <w:ind w:left="5040" w:hanging="360"/>
+      </w:pPr>
+      <w:rPr>
+        <w:rFonts w:ascii="Symbol" w:hAnsi="Symbol" w:hint="default"/>
+        <w:sz w:val="20"/>
+      </w:rPr>
+    </w:lvl>
+    <w:lvl w:ilvl="7" w:tentative="1">
+      <w:start w:val="1"/>
+      <w:numFmt w:val="bullet"/>
+      <w:lvlText w:val=""/>
+      <w:lvlJc w:val="left"/>
+      <w:pPr>
+        <w:tabs>
+          <w:tab w:val="num" w:pos="5760"/>
+        </w:tabs>
+        <w:ind w:left="5760" w:hanging="360"/>
+      </w:pPr>
+      <w:rPr>
+        <w:rFonts w:ascii="Symbol" w:hAnsi="Symbol" w:hint="default"/>
+        <w:sz w:val="20"/>
+      </w:rPr>
+    </w:lvl>
+    <w:lvl w:ilvl="8" w:tentative="1">
+      <w:start w:val="1"/>
+      <w:numFmt w:val="bullet"/>
+      <w:lvlText w:val=""/>
+      <w:lvlJc w:val="left"/>
+      <w:pPr>
+        <w:tabs>
+          <w:tab w:val="num" w:pos="6480"/>
+        </w:tabs>
+        <w:ind w:left="6480" w:hanging="360"/>
+      </w:pPr>
+      <w:rPr>
+        <w:rFonts w:ascii="Symbol" w:hAnsi="Symbol" w:hint="default"/>
+        <w:sz w:val="20"/>
+      </w:rPr>
+    </w:lvl>
+  </w:abstractNum>
+  <w:abstractNum w:abstractNumId="11" w15:restartNumberingAfterBreak="0">
+    <w:nsid w:val="4F6F13FF"/>
+    <w:multiLevelType w:val="multilevel"/>
+    <w:tmpl w:val="9A448FC8"/>
+    <w:lvl w:ilvl="0">
+      <w:start w:val="1"/>
+      <w:numFmt w:val="bullet"/>
+      <w:lvlText w:val=""/>
+      <w:lvlJc w:val="left"/>
+      <w:pPr>
+        <w:tabs>
+          <w:tab w:val="num" w:pos="720"/>
+        </w:tabs>
+        <w:ind w:left="720" w:hanging="360"/>
+      </w:pPr>
+      <w:rPr>
+        <w:rFonts w:ascii="Symbol" w:hAnsi="Symbol" w:hint="default"/>
+        <w:sz w:val="20"/>
+      </w:rPr>
+    </w:lvl>
+    <w:lvl w:ilvl="1" w:tentative="1">
+      <w:start w:val="1"/>
+      <w:numFmt w:val="bullet"/>
+      <w:lvlText w:val="o"/>
+      <w:lvlJc w:val="left"/>
+      <w:pPr>
+        <w:tabs>
+          <w:tab w:val="num" w:pos="1440"/>
+        </w:tabs>
+        <w:ind w:left="1440" w:hanging="360"/>
+      </w:pPr>
+      <w:rPr>
+        <w:rFonts w:ascii="Courier New" w:hAnsi="Courier New" w:hint="default"/>
+        <w:sz w:val="20"/>
+      </w:rPr>
+    </w:lvl>
+    <w:lvl w:ilvl="2" w:tentative="1">
+      <w:start w:val="1"/>
+      <w:numFmt w:val="bullet"/>
+      <w:lvlText w:val=""/>
+      <w:lvlJc w:val="left"/>
+      <w:pPr>
+        <w:tabs>
+          <w:tab w:val="num" w:pos="2160"/>
+        </w:tabs>
+        <w:ind w:left="2160" w:hanging="360"/>
+      </w:pPr>
+      <w:rPr>
+        <w:rFonts w:ascii="Wingdings" w:hAnsi="Wingdings" w:hint="default"/>
+        <w:sz w:val="20"/>
+      </w:rPr>
+    </w:lvl>
+    <w:lvl w:ilvl="3" w:tentative="1">
+      <w:start w:val="1"/>
+      <w:numFmt w:val="bullet"/>
+      <w:lvlText w:val=""/>
+      <w:lvlJc w:val="left"/>
+      <w:pPr>
+        <w:tabs>
+          <w:tab w:val="num" w:pos="2880"/>
+        </w:tabs>
+        <w:ind w:left="2880" w:hanging="360"/>
+      </w:pPr>
+      <w:rPr>
+        <w:rFonts w:ascii="Wingdings" w:hAnsi="Wingdings" w:hint="default"/>
+        <w:sz w:val="20"/>
+      </w:rPr>
+    </w:lvl>
+    <w:lvl w:ilvl="4" w:tentative="1">
+      <w:start w:val="1"/>
+      <w:numFmt w:val="bullet"/>
+      <w:lvlText w:val=""/>
+      <w:lvlJc w:val="left"/>
+      <w:pPr>
+        <w:tabs>
+          <w:tab w:val="num" w:pos="3600"/>
+        </w:tabs>
+        <w:ind w:left="3600" w:hanging="360"/>
+      </w:pPr>
+      <w:rPr>
+        <w:rFonts w:ascii="Wingdings" w:hAnsi="Wingdings" w:hint="default"/>
+        <w:sz w:val="20"/>
+      </w:rPr>
+    </w:lvl>
+    <w:lvl w:ilvl="5" w:tentative="1">
+      <w:start w:val="1"/>
+      <w:numFmt w:val="bullet"/>
+      <w:lvlText w:val=""/>
+      <w:lvlJc w:val="left"/>
+      <w:pPr>
+        <w:tabs>
+          <w:tab w:val="num" w:pos="4320"/>
+        </w:tabs>
+        <w:ind w:left="4320" w:hanging="360"/>
+      </w:pPr>
+      <w:rPr>
+        <w:rFonts w:ascii="Wingdings" w:hAnsi="Wingdings" w:hint="default"/>
+        <w:sz w:val="20"/>
+      </w:rPr>
+    </w:lvl>
+    <w:lvl w:ilvl="6" w:tentative="1">
+      <w:start w:val="1"/>
+      <w:numFmt w:val="bullet"/>
+      <w:lvlText w:val=""/>
+      <w:lvlJc w:val="left"/>
+      <w:pPr>
+        <w:tabs>
+          <w:tab w:val="num" w:pos="5040"/>
+        </w:tabs>
+        <w:ind w:left="5040" w:hanging="360"/>
+      </w:pPr>
+      <w:rPr>
+        <w:rFonts w:ascii="Wingdings" w:hAnsi="Wingdings" w:hint="default"/>
+        <w:sz w:val="20"/>
+      </w:rPr>
+    </w:lvl>
+    <w:lvl w:ilvl="7" w:tentative="1">
+      <w:start w:val="1"/>
+      <w:numFmt w:val="bullet"/>
+      <w:lvlText w:val=""/>
+      <w:lvlJc w:val="left"/>
+      <w:pPr>
+        <w:tabs>
+          <w:tab w:val="num" w:pos="5760"/>
+        </w:tabs>
+        <w:ind w:left="5760" w:hanging="360"/>
+      </w:pPr>
+      <w:rPr>
+        <w:rFonts w:ascii="Wingdings" w:hAnsi="Wingdings" w:hint="default"/>
+        <w:sz w:val="20"/>
+      </w:rPr>
+    </w:lvl>
+    <w:lvl w:ilvl="8" w:tentative="1">
+      <w:start w:val="1"/>
+      <w:numFmt w:val="bullet"/>
+      <w:lvlText w:val=""/>
+      <w:lvlJc w:val="left"/>
+      <w:pPr>
+        <w:tabs>
+          <w:tab w:val="num" w:pos="6480"/>
+        </w:tabs>
+        <w:ind w:left="6480" w:hanging="360"/>
+      </w:pPr>
+      <w:rPr>
+        <w:rFonts w:ascii="Wingdings" w:hAnsi="Wingdings" w:hint="default"/>
+        <w:sz w:val="20"/>
+      </w:rPr>
+    </w:lvl>
+  </w:abstractNum>
+  <w:abstractNum w:abstractNumId="12" w15:restartNumberingAfterBreak="0">
+    <w:nsid w:val="600A3A19"/>
+    <w:multiLevelType w:val="multilevel"/>
+    <w:tmpl w:val="306607E2"/>
+    <w:lvl w:ilvl="0">
+      <w:start w:val="1"/>
+      <w:numFmt w:val="bullet"/>
+      <w:lvlText w:val=""/>
+      <w:lvlJc w:val="left"/>
+      <w:pPr>
+        <w:tabs>
+          <w:tab w:val="num" w:pos="720"/>
+        </w:tabs>
+        <w:ind w:left="720" w:hanging="360"/>
+      </w:pPr>
+      <w:rPr>
+        <w:rFonts w:ascii="Symbol" w:hAnsi="Symbol" w:hint="default"/>
+        <w:sz w:val="20"/>
+      </w:rPr>
+    </w:lvl>
+    <w:lvl w:ilvl="1" w:tentative="1">
+      <w:start w:val="1"/>
+      <w:numFmt w:val="bullet"/>
+      <w:lvlText w:val=""/>
+      <w:lvlJc w:val="left"/>
+      <w:pPr>
+        <w:tabs>
+          <w:tab w:val="num" w:pos="1440"/>
+        </w:tabs>
+        <w:ind w:left="1440" w:hanging="360"/>
+      </w:pPr>
+      <w:rPr>
+        <w:rFonts w:ascii="Symbol" w:hAnsi="Symbol" w:hint="default"/>
+        <w:sz w:val="20"/>
+      </w:rPr>
+    </w:lvl>
+    <w:lvl w:ilvl="2" w:tentative="1">
+      <w:start w:val="1"/>
+      <w:numFmt w:val="bullet"/>
+      <w:lvlText w:val=""/>
+      <w:lvlJc w:val="left"/>
+      <w:pPr>
+        <w:tabs>
+          <w:tab w:val="num" w:pos="2160"/>
+        </w:tabs>
+        <w:ind w:left="2160" w:hanging="360"/>
+      </w:pPr>
+      <w:rPr>
+        <w:rFonts w:ascii="Symbol" w:hAnsi="Symbol" w:hint="default"/>
+        <w:sz w:val="20"/>
+      </w:rPr>
+    </w:lvl>
+    <w:lvl w:ilvl="3" w:tentative="1">
+      <w:start w:val="1"/>
+      <w:numFmt w:val="bullet"/>
+      <w:lvlText w:val=""/>
+      <w:lvlJc w:val="left"/>
+      <w:pPr>
+        <w:tabs>
+          <w:tab w:val="num" w:pos="2880"/>
+        </w:tabs>
+        <w:ind w:left="2880" w:hanging="360"/>
+      </w:pPr>
+      <w:rPr>
+        <w:rFonts w:ascii="Symbol" w:hAnsi="Symbol" w:hint="default"/>
+        <w:sz w:val="20"/>
+      </w:rPr>
+    </w:lvl>
+    <w:lvl w:ilvl="4" w:tentative="1">
+      <w:start w:val="1"/>
+      <w:numFmt w:val="bullet"/>
+      <w:lvlText w:val=""/>
+      <w:lvlJc w:val="left"/>
+      <w:pPr>
+        <w:tabs>
+          <w:tab w:val="num" w:pos="3600"/>
+        </w:tabs>
+        <w:ind w:left="3600" w:hanging="360"/>
+      </w:pPr>
+      <w:rPr>
+        <w:rFonts w:ascii="Symbol" w:hAnsi="Symbol" w:hint="default"/>
+        <w:sz w:val="20"/>
+      </w:rPr>
+    </w:lvl>
+    <w:lvl w:ilvl="5" w:tentative="1">
+      <w:start w:val="1"/>
+      <w:numFmt w:val="bullet"/>
+      <w:lvlText w:val=""/>
+      <w:lvlJc w:val="left"/>
+      <w:pPr>
+        <w:tabs>
+          <w:tab w:val="num" w:pos="4320"/>
+        </w:tabs>
+        <w:ind w:left="4320" w:hanging="360"/>
+      </w:pPr>
+      <w:rPr>
+        <w:rFonts w:ascii="Symbol" w:hAnsi="Symbol" w:hint="default"/>
+        <w:sz w:val="20"/>
+      </w:rPr>
+    </w:lvl>
+    <w:lvl w:ilvl="6" w:tentative="1">
+      <w:start w:val="1"/>
+      <w:numFmt w:val="bullet"/>
+      <w:lvlText w:val=""/>
+      <w:lvlJc w:val="left"/>
+      <w:pPr>
+        <w:tabs>
+          <w:tab w:val="num" w:pos="5040"/>
+        </w:tabs>
+        <w:ind w:left="5040" w:hanging="360"/>
+      </w:pPr>
+      <w:rPr>
+        <w:rFonts w:ascii="Symbol" w:hAnsi="Symbol" w:hint="default"/>
+        <w:sz w:val="20"/>
+      </w:rPr>
+    </w:lvl>
+    <w:lvl w:ilvl="7" w:tentative="1">
+      <w:start w:val="1"/>
+      <w:numFmt w:val="bullet"/>
+      <w:lvlText w:val=""/>
+      <w:lvlJc w:val="left"/>
+      <w:pPr>
+        <w:tabs>
+          <w:tab w:val="num" w:pos="5760"/>
+        </w:tabs>
+        <w:ind w:left="5760" w:hanging="360"/>
+      </w:pPr>
+      <w:rPr>
+        <w:rFonts w:ascii="Symbol" w:hAnsi="Symbol" w:hint="default"/>
+        <w:sz w:val="20"/>
+      </w:rPr>
+    </w:lvl>
+    <w:lvl w:ilvl="8" w:tentative="1">
+      <w:start w:val="1"/>
+      <w:numFmt w:val="bullet"/>
+      <w:lvlText w:val=""/>
+      <w:lvlJc w:val="left"/>
+      <w:pPr>
+        <w:tabs>
+          <w:tab w:val="num" w:pos="6480"/>
+        </w:tabs>
+        <w:ind w:left="6480" w:hanging="360"/>
+      </w:pPr>
+      <w:rPr>
+        <w:rFonts w:ascii="Symbol" w:hAnsi="Symbol" w:hint="default"/>
+        <w:sz w:val="20"/>
+      </w:rPr>
+    </w:lvl>
+  </w:abstractNum>
+  <w:abstractNum w:abstractNumId="13" w15:restartNumberingAfterBreak="0">
+    <w:nsid w:val="66A75614"/>
+    <w:multiLevelType w:val="hybridMultilevel"/>
+    <w:tmpl w:val="2F7886B6"/>
+    <w:lvl w:ilvl="0" w:tplc="40090001">
+      <w:start w:val="1"/>
+      <w:numFmt w:val="bullet"/>
+      <w:lvlText w:val=""/>
+      <w:lvlJc w:val="left"/>
+      <w:pPr>
+        <w:ind w:left="1080" w:hanging="360"/>
+      </w:pPr>
+      <w:rPr>
+        <w:rFonts w:ascii="Symbol" w:hAnsi="Symbol" w:hint="default"/>
+      </w:rPr>
+    </w:lvl>
+    <w:lvl w:ilvl="1" w:tplc="40090003" w:tentative="1">
+      <w:start w:val="1"/>
+      <w:numFmt w:val="bullet"/>
+      <w:lvlText w:val="o"/>
+      <w:lvlJc w:val="left"/>
+      <w:pPr>
+        <w:ind w:left="1800" w:hanging="360"/>
+      </w:pPr>
+      <w:rPr>
+        <w:rFonts w:ascii="Courier New" w:hAnsi="Courier New" w:cs="Courier New" w:hint="default"/>
+      </w:rPr>
+    </w:lvl>
+    <w:lvl w:ilvl="2" w:tplc="40090005" w:tentative="1">
+      <w:start w:val="1"/>
+      <w:numFmt w:val="bullet"/>
+      <w:lvlText w:val=""/>
+      <w:lvlJc w:val="left"/>
+      <w:pPr>
+        <w:ind w:left="2520" w:hanging="360"/>
+      </w:pPr>
+      <w:rPr>
+        <w:rFonts w:ascii="Wingdings" w:hAnsi="Wingdings" w:hint="default"/>
+      </w:rPr>
+    </w:lvl>
+    <w:lvl w:ilvl="3" w:tplc="40090001" w:tentative="1">
+      <w:start w:val="1"/>
+      <w:numFmt w:val="bullet"/>
+      <w:lvlText w:val=""/>
+      <w:lvlJc w:val="left"/>
+      <w:pPr>
+        <w:ind w:left="3240" w:hanging="360"/>
+      </w:pPr>
+      <w:rPr>
+        <w:rFonts w:ascii="Symbol" w:hAnsi="Symbol" w:hint="default"/>
+      </w:rPr>
+    </w:lvl>
+    <w:lvl w:ilvl="4" w:tplc="40090003" w:tentative="1">
+      <w:start w:val="1"/>
+      <w:numFmt w:val="bullet"/>
+      <w:lvlText w:val="o"/>
+      <w:lvlJc w:val="left"/>
+      <w:pPr>
+        <w:ind w:left="3960" w:hanging="360"/>
+      </w:pPr>
+      <w:rPr>
+        <w:rFonts w:ascii="Courier New" w:hAnsi="Courier New" w:cs="Courier New" w:hint="default"/>
+      </w:rPr>
+    </w:lvl>
+    <w:lvl w:ilvl="5" w:tplc="40090005" w:tentative="1">
+      <w:start w:val="1"/>
+      <w:numFmt w:val="bullet"/>
+      <w:lvlText w:val=""/>
+      <w:lvlJc w:val="left"/>
+      <w:pPr>
+        <w:ind w:left="4680" w:hanging="360"/>
+      </w:pPr>
+      <w:rPr>
+        <w:rFonts w:ascii="Wingdings" w:hAnsi="Wingdings" w:hint="default"/>
+      </w:rPr>
+    </w:lvl>
+    <w:lvl w:ilvl="6" w:tplc="40090001" w:tentative="1">
+      <w:start w:val="1"/>
+      <w:numFmt w:val="bullet"/>
+      <w:lvlText w:val=""/>
+      <w:lvlJc w:val="left"/>
+      <w:pPr>
+        <w:ind w:left="5400" w:hanging="360"/>
+      </w:pPr>
+      <w:rPr>
+        <w:rFonts w:ascii="Symbol" w:hAnsi="Symbol" w:hint="default"/>
+      </w:rPr>
+    </w:lvl>
+    <w:lvl w:ilvl="7" w:tplc="40090003" w:tentative="1">
+      <w:start w:val="1"/>
+      <w:numFmt w:val="bullet"/>
+      <w:lvlText w:val="o"/>
+      <w:lvlJc w:val="left"/>
+      <w:pPr>
+        <w:ind w:left="6120" w:hanging="360"/>
+      </w:pPr>
+      <w:rPr>
+        <w:rFonts w:ascii="Courier New" w:hAnsi="Courier New" w:cs="Courier New" w:hint="default"/>
+      </w:rPr>
+    </w:lvl>
+    <w:lvl w:ilvl="8" w:tplc="40090005" w:tentative="1">
+      <w:start w:val="1"/>
+      <w:numFmt w:val="bullet"/>
+      <w:lvlText w:val=""/>
+      <w:lvlJc w:val="left"/>
+      <w:pPr>
+        <w:ind w:left="6840" w:hanging="360"/>
+      </w:pPr>
+      <w:rPr>
+        <w:rFonts w:ascii="Wingdings" w:hAnsi="Wingdings" w:hint="default"/>
+      </w:rPr>
+    </w:lvl>
+  </w:abstractNum>
+  <w:abstractNum w:abstractNumId="14" w15:restartNumberingAfterBreak="0">
+    <w:nsid w:val="67EA454E"/>
+    <w:multiLevelType w:val="hybridMultilevel"/>
+    <w:tmpl w:val="0E5C1F6C"/>
+    <w:lvl w:ilvl="0" w:tplc="40090001">
+      <w:start w:val="1"/>
+      <w:numFmt w:val="bullet"/>
+      <w:lvlText w:val=""/>
+      <w:lvlJc w:val="left"/>
+      <w:pPr>
+        <w:ind w:left="1080" w:hanging="360"/>
+      </w:pPr>
+      <w:rPr>
+        <w:rFonts w:ascii="Symbol" w:hAnsi="Symbol" w:hint="default"/>
+      </w:rPr>
+    </w:lvl>
+    <w:lvl w:ilvl="1" w:tplc="40090003" w:tentative="1">
+      <w:start w:val="1"/>
+      <w:numFmt w:val="bullet"/>
+      <w:lvlText w:val="o"/>
+      <w:lvlJc w:val="left"/>
+      <w:pPr>
+        <w:ind w:left="1800" w:hanging="360"/>
+      </w:pPr>
+      <w:rPr>
+        <w:rFonts w:ascii="Courier New" w:hAnsi="Courier New" w:cs="Courier New" w:hint="default"/>
+      </w:rPr>
+    </w:lvl>
+    <w:lvl w:ilvl="2" w:tplc="40090005" w:tentative="1">
+      <w:start w:val="1"/>
+      <w:numFmt w:val="bullet"/>
+      <w:lvlText w:val=""/>
+      <w:lvlJc w:val="left"/>
+      <w:pPr>
+        <w:ind w:left="2520" w:hanging="360"/>
+      </w:pPr>
+      <w:rPr>
+        <w:rFonts w:ascii="Wingdings" w:hAnsi="Wingdings" w:hint="default"/>
+      </w:rPr>
+    </w:lvl>
+    <w:lvl w:ilvl="3" w:tplc="40090001" w:tentative="1">
+      <w:start w:val="1"/>
+      <w:numFmt w:val="bullet"/>
+      <w:lvlText w:val=""/>
+      <w:lvlJc w:val="left"/>
+      <w:pPr>
+        <w:ind w:left="3240" w:hanging="360"/>
+      </w:pPr>
+      <w:rPr>
+        <w:rFonts w:ascii="Symbol" w:hAnsi="Symbol" w:hint="default"/>
+      </w:rPr>
+    </w:lvl>
+    <w:lvl w:ilvl="4" w:tplc="40090003" w:tentative="1">
+      <w:start w:val="1"/>
+      <w:numFmt w:val="bullet"/>
+      <w:lvlText w:val="o"/>
+      <w:lvlJc w:val="left"/>
+      <w:pPr>
+        <w:ind w:left="3960" w:hanging="360"/>
+      </w:pPr>
+      <w:rPr>
+        <w:rFonts w:ascii="Courier New" w:hAnsi="Courier New" w:cs="Courier New" w:hint="default"/>
+      </w:rPr>
+    </w:lvl>
+    <w:lvl w:ilvl="5" w:tplc="40090005" w:tentative="1">
+      <w:start w:val="1"/>
+      <w:numFmt w:val="bullet"/>
+      <w:lvlText w:val=""/>
+      <w:lvlJc w:val="left"/>
+      <w:pPr>
+        <w:ind w:left="4680" w:hanging="360"/>
+      </w:pPr>
+      <w:rPr>
+        <w:rFonts w:ascii="Wingdings" w:hAnsi="Wingdings" w:hint="default"/>
+      </w:rPr>
+    </w:lvl>
+    <w:lvl w:ilvl="6" w:tplc="40090001" w:tentative="1">
+      <w:start w:val="1"/>
+      <w:numFmt w:val="bullet"/>
+      <w:lvlText w:val=""/>
+      <w:lvlJc w:val="left"/>
+      <w:pPr>
+        <w:ind w:left="5400" w:hanging="360"/>
+      </w:pPr>
+      <w:rPr>
+        <w:rFonts w:ascii="Symbol" w:hAnsi="Symbol" w:hint="default"/>
+      </w:rPr>
+    </w:lvl>
+    <w:lvl w:ilvl="7" w:tplc="40090003" w:tentative="1">
+      <w:start w:val="1"/>
+      <w:numFmt w:val="bullet"/>
+      <w:lvlText w:val="o"/>
+      <w:lvlJc w:val="left"/>
+      <w:pPr>
+        <w:ind w:left="6120" w:hanging="360"/>
+      </w:pPr>
+      <w:rPr>
+        <w:rFonts w:ascii="Courier New" w:hAnsi="Courier New" w:cs="Courier New" w:hint="default"/>
+      </w:rPr>
+    </w:lvl>
+    <w:lvl w:ilvl="8" w:tplc="40090005" w:tentative="1">
+      <w:start w:val="1"/>
+      <w:numFmt w:val="bullet"/>
+      <w:lvlText w:val=""/>
+      <w:lvlJc w:val="left"/>
+      <w:pPr>
+        <w:ind w:left="6840" w:hanging="360"/>
+      </w:pPr>
+      <w:rPr>
+        <w:rFonts w:ascii="Wingdings" w:hAnsi="Wingdings" w:hint="default"/>
+      </w:rPr>
+    </w:lvl>
+  </w:abstractNum>
+  <w:abstractNum w:abstractNumId="15" w15:restartNumberingAfterBreak="0">
+    <w:nsid w:val="7BBC3B1E"/>
+    <w:multiLevelType w:val="multilevel"/>
+    <w:tmpl w:val="72C8F1CE"/>
+    <w:lvl w:ilvl="0">
+      <w:start w:val="1"/>
+      <w:numFmt w:val="bullet"/>
+      <w:lvlText w:val=""/>
+      <w:lvlJc w:val="left"/>
+      <w:pPr>
+        <w:tabs>
+          <w:tab w:val="num" w:pos="720"/>
+        </w:tabs>
+        <w:ind w:left="720" w:hanging="360"/>
+      </w:pPr>
+      <w:rPr>
+        <w:rFonts w:ascii="Symbol" w:hAnsi="Symbol" w:hint="default"/>
+        <w:sz w:val="20"/>
+      </w:rPr>
+    </w:lvl>
+    <w:lvl w:ilvl="1" w:tentative="1">
+      <w:start w:val="1"/>
+      <w:numFmt w:val="bullet"/>
+      <w:lvlText w:val=""/>
+      <w:lvlJc w:val="left"/>
+      <w:pPr>
+        <w:tabs>
+          <w:tab w:val="num" w:pos="1440"/>
+        </w:tabs>
+        <w:ind w:left="1440" w:hanging="360"/>
+      </w:pPr>
+      <w:rPr>
+        <w:rFonts w:ascii="Symbol" w:hAnsi="Symbol" w:hint="default"/>
+        <w:sz w:val="20"/>
+      </w:rPr>
+    </w:lvl>
+    <w:lvl w:ilvl="2" w:tentative="1">
+      <w:start w:val="1"/>
+      <w:numFmt w:val="bullet"/>
+      <w:lvlText w:val=""/>
+      <w:lvlJc w:val="left"/>
+      <w:pPr>
+        <w:tabs>
+          <w:tab w:val="num" w:pos="2160"/>
+        </w:tabs>
+        <w:ind w:left="2160" w:hanging="360"/>
+      </w:pPr>
+      <w:rPr>
+        <w:rFonts w:ascii="Symbol" w:hAnsi="Symbol" w:hint="default"/>
+        <w:sz w:val="20"/>
+      </w:rPr>
+    </w:lvl>
+    <w:lvl w:ilvl="3" w:tentative="1">
+      <w:start w:val="1"/>
+      <w:numFmt w:val="bullet"/>
+      <w:lvlText w:val=""/>
+      <w:lvlJc w:val="left"/>
+      <w:pPr>
+        <w:tabs>
+          <w:tab w:val="num" w:pos="2880"/>
+        </w:tabs>
+        <w:ind w:left="2880" w:hanging="360"/>
+      </w:pPr>
+      <w:rPr>
+        <w:rFonts w:ascii="Symbol" w:hAnsi="Symbol" w:hint="default"/>
+        <w:sz w:val="20"/>
+      </w:rPr>
+    </w:lvl>
+    <w:lvl w:ilvl="4" w:tentative="1">
+      <w:start w:val="1"/>
+      <w:numFmt w:val="bullet"/>
+      <w:lvlText w:val=""/>
+      <w:lvlJc w:val="left"/>
+      <w:pPr>
+        <w:tabs>
+          <w:tab w:val="num" w:pos="3600"/>
+        </w:tabs>
+        <w:ind w:left="3600" w:hanging="360"/>
+      </w:pPr>
+      <w:rPr>
+        <w:rFonts w:ascii="Symbol" w:hAnsi="Symbol" w:hint="default"/>
+        <w:sz w:val="20"/>
+      </w:rPr>
+    </w:lvl>
+    <w:lvl w:ilvl="5" w:tentative="1">
+      <w:start w:val="1"/>
+      <w:numFmt w:val="bullet"/>
+      <w:lvlText w:val=""/>
+      <w:lvlJc w:val="left"/>
+      <w:pPr>
+        <w:tabs>
+          <w:tab w:val="num" w:pos="4320"/>
+        </w:tabs>
+        <w:ind w:left="4320" w:hanging="360"/>
+      </w:pPr>
+      <w:rPr>
+        <w:rFonts w:ascii="Symbol" w:hAnsi="Symbol" w:hint="default"/>
+        <w:sz w:val="20"/>
+      </w:rPr>
+    </w:lvl>
+    <w:lvl w:ilvl="6" w:tentative="1">
+      <w:start w:val="1"/>
+      <w:numFmt w:val="bullet"/>
+      <w:lvlText w:val=""/>
+      <w:lvlJc w:val="left"/>
+      <w:pPr>
+        <w:tabs>
+          <w:tab w:val="num" w:pos="5040"/>
+        </w:tabs>
+        <w:ind w:left="5040" w:hanging="360"/>
+      </w:pPr>
+      <w:rPr>
+        <w:rFonts w:ascii="Symbol" w:hAnsi="Symbol" w:hint="default"/>
+        <w:sz w:val="20"/>
+      </w:rPr>
+    </w:lvl>
+    <w:lvl w:ilvl="7" w:tentative="1">
+      <w:start w:val="1"/>
+      <w:numFmt w:val="bullet"/>
+      <w:lvlText w:val=""/>
+      <w:lvlJc w:val="left"/>
+      <w:pPr>
+        <w:tabs>
+          <w:tab w:val="num" w:pos="5760"/>
+        </w:tabs>
+        <w:ind w:left="5760" w:hanging="360"/>
+      </w:pPr>
+      <w:rPr>
+        <w:rFonts w:ascii="Symbol" w:hAnsi="Symbol" w:hint="default"/>
+        <w:sz w:val="20"/>
+      </w:rPr>
+    </w:lvl>
+    <w:lvl w:ilvl="8" w:tentative="1">
+      <w:start w:val="1"/>
+      <w:numFmt w:val="bullet"/>
+      <w:lvlText w:val=""/>
+      <w:lvlJc w:val="left"/>
+      <w:pPr>
+        <w:tabs>
+          <w:tab w:val="num" w:pos="6480"/>
+        </w:tabs>
+        <w:ind w:left="6480" w:hanging="360"/>
+      </w:pPr>
+      <w:rPr>
+        <w:rFonts w:ascii="Symbol" w:hAnsi="Symbol" w:hint="default"/>
+        <w:sz w:val="20"/>
+      </w:rPr>
+    </w:lvl>
+  </w:abstractNum>
   <w:num w:numId="1" w16cid:durableId="1865166329">
-    <w:abstractNumId w:val="3"/>
+    <w:abstractNumId w:val="6"/>
   </w:num>
   <w:num w:numId="2" w16cid:durableId="2020542970">
     <w:abstractNumId w:val="1"/>
   </w:num>
   <w:num w:numId="3" w16cid:durableId="1647666495">
-    <w:abstractNumId w:val="2"/>
+    <w:abstractNumId w:val="3"/>
   </w:num>
   <w:num w:numId="4" w16cid:durableId="105076767">
     <w:abstractNumId w:val="0"/>
+  </w:num>
+  <w:num w:numId="5" w16cid:durableId="1986277455">
+    <w:abstractNumId w:val="4"/>
+  </w:num>
+  <w:num w:numId="6" w16cid:durableId="659505180">
+    <w:abstractNumId w:val="2"/>
+  </w:num>
+  <w:num w:numId="7" w16cid:durableId="745616856">
+    <w:abstractNumId w:val="14"/>
+  </w:num>
+  <w:num w:numId="8" w16cid:durableId="287511915">
+    <w:abstractNumId w:val="7"/>
+  </w:num>
+  <w:num w:numId="9" w16cid:durableId="1794595570">
+    <w:abstractNumId w:val="9"/>
+  </w:num>
+  <w:num w:numId="10" w16cid:durableId="1501698401">
+    <w:abstractNumId w:val="13"/>
+  </w:num>
+  <w:num w:numId="11" w16cid:durableId="203103499">
+    <w:abstractNumId w:val="15"/>
+  </w:num>
+  <w:num w:numId="12" w16cid:durableId="280692436">
+    <w:abstractNumId w:val="10"/>
+  </w:num>
+  <w:num w:numId="13" w16cid:durableId="937373016">
+    <w:abstractNumId w:val="11"/>
+  </w:num>
+  <w:num w:numId="14" w16cid:durableId="1482497391">
+    <w:abstractNumId w:val="12"/>
+  </w:num>
+  <w:num w:numId="15" w16cid:durableId="1438719142">
+    <w:abstractNumId w:val="8"/>
+  </w:num>
+  <w:num w:numId="16" w16cid:durableId="1129938240">
+    <w:abstractNumId w:val="5"/>
   </w:num>
 </w:numbering>
 </file>
@@ -1319,6 +4375,19 @@
       <w:contextualSpacing/>
     </w:pPr>
   </w:style>
+  <w:style w:type="paragraph" w:styleId="NormalWeb">
+    <w:name w:val="Normal (Web)"/>
+    <w:basedOn w:val="Normal"/>
+    <w:uiPriority w:val="99"/>
+    <w:semiHidden/>
+    <w:unhideWhenUsed/>
+    <w:rsid w:val="00EE2DCB"/>
+    <w:rPr>
+      <w:rFonts w:ascii="Times New Roman" w:hAnsi="Times New Roman" w:cs="Times New Roman"/>
+      <w:sz w:val="24"/>
+      <w:szCs w:val="24"/>
+    </w:rPr>
+  </w:style>
 </w:styles>
 </file>
 
